--- a/Currículo.docx
+++ b/Currículo.docx
@@ -248,6 +248,29 @@
     </w:p>
     <w:p>
       <w:pPr>
+        <w:numPr>
+          <w:ilvl w:val="0"/>
+          <w:numId w:val="1"/>
+        </w:numPr>
+        <w:spacing w:after="0" w:line="240" w:lineRule="auto"/>
+        <w:ind w:hanging="360"/>
+        <w:jc w:val="both"/>
+        <w:rPr>
+          <w:rFonts w:ascii="Verdana" w:eastAsia="Verdana" w:hAnsi="Verdana" w:cs="Verdana"/>
+          <w:color w:val="242424"/>
+          <w:shd w:val="clear" w:color="auto" w:fill="FFFFFF"/>
+        </w:rPr>
+      </w:pPr>
+      <w:r>
+        <w:rPr>
+          <w:rFonts w:ascii="Segoe UI" w:eastAsia="Segoe UI" w:hAnsi="Segoe UI" w:cs="Segoe UI"/>
+          <w:shd w:val="clear" w:color="auto" w:fill="FFFFFF"/>
+        </w:rPr>
+        <w:t>Realizando cursos de JAVA, Flutter e Vue na Cod3r</w:t>
+      </w:r>
+    </w:p>
+    <w:p>
+      <w:pPr>
         <w:spacing w:after="0" w:line="240" w:lineRule="auto"/>
         <w:jc w:val="both"/>
         <w:rPr>
@@ -319,49 +342,42 @@
           <w:rFonts w:ascii="Segoe UI" w:eastAsia="Segoe UI" w:hAnsi="Segoe UI" w:cs="Segoe UI"/>
           <w:shd w:val="clear" w:color="auto" w:fill="FFFFFF"/>
         </w:rPr>
-        <w:t>Sou um entusiasta em aprender novas ferramentas e técnicas para aprimorar ainda mais meu trabalho, e estou sempre buscando me atualizar com as tendências mais recentes. Sou alguém dedicado, que sempre darei meu melhor naquilo que estou fazendo, sei trabalhar bem em equipe, tenho boa comunicação e sei analisar bem</w:t>
+        <w:t>Sou um entusiasta em aprender novas ferramentas e técnicas para aprimorar ainda mais meu trabalho, e estou sempre buscando me atualizar com as tendências mais recentes. Sou alguém dedicado, que sempre darei meu melhor naquilo que estou fazendo, sei trabalhar bem em equipe, tenho boa comunicação e</w:t>
       </w:r>
       <w:r>
         <w:rPr>
           <w:rFonts w:ascii="Segoe UI" w:eastAsia="Segoe UI" w:hAnsi="Segoe UI" w:cs="Segoe UI"/>
           <w:shd w:val="clear" w:color="auto" w:fill="FFFFFF"/>
         </w:rPr>
-        <w:t xml:space="preserve"> uma inconsistência</w:t>
+        <w:t xml:space="preserve"> tenho um ótimo perfil analítico</w:t>
       </w:r>
       <w:r>
         <w:rPr>
           <w:rFonts w:ascii="Segoe UI" w:eastAsia="Segoe UI" w:hAnsi="Segoe UI" w:cs="Segoe UI"/>
           <w:shd w:val="clear" w:color="auto" w:fill="FFFFFF"/>
         </w:rPr>
-        <w:t>. Desde criança gostei de tecnologia, seja software, hardware,</w:t>
+        <w:t xml:space="preserve">. Desde criança gostei de tecnologia, seja software, hardware, programação, ou qualquer coisa do tipo, entendo bem da área. Tenho um bom senso de liderança. Sou competitivo, porém, sei respeitar o trabalho em equipe e deixar </w:t>
       </w:r>
       <w:r>
         <w:rPr>
           <w:rFonts w:ascii="Segoe UI" w:eastAsia="Segoe UI" w:hAnsi="Segoe UI" w:cs="Segoe UI"/>
           <w:shd w:val="clear" w:color="auto" w:fill="FFFFFF"/>
         </w:rPr>
-        <w:t xml:space="preserve"> </w:t>
+        <w:t>a</w:t>
       </w:r>
       <w:r>
         <w:rPr>
           <w:rFonts w:ascii="Segoe UI" w:eastAsia="Segoe UI" w:hAnsi="Segoe UI" w:cs="Segoe UI"/>
           <w:shd w:val="clear" w:color="auto" w:fill="FFFFFF"/>
         </w:rPr>
-        <w:t xml:space="preserve">programação, ou qualquer coisa do tipo, entendo bem da área. Tenho um bom senso de liderança. Sou competitivo, o que faz com que eu sempre tente ser o melhor, porém, sei respeitar o trabalho em equipe, e deixar </w:t>
+        <w:t xml:space="preserve"> competição de lado quando é preciso.</w:t>
       </w:r>
       <w:r>
         <w:rPr>
           <w:rFonts w:ascii="Segoe UI" w:eastAsia="Segoe UI" w:hAnsi="Segoe UI" w:cs="Segoe UI"/>
           <w:shd w:val="clear" w:color="auto" w:fill="FFFFFF"/>
         </w:rPr>
-        <w:t>a</w:t>
-      </w:r>
-      <w:r>
-        <w:rPr>
-          <w:rFonts w:ascii="Segoe UI" w:eastAsia="Segoe UI" w:hAnsi="Segoe UI" w:cs="Segoe UI"/>
-          <w:shd w:val="clear" w:color="auto" w:fill="FFFFFF"/>
-        </w:rPr>
-        <w:t xml:space="preserve"> competição de lado quando é preciso.</w:t>
+        <w:t xml:space="preserve"> Encaro bem mudanças, quando me dão um objetivo / desafio / meta para realizar, sempre me animo e tento cumprir da melhor maneira possível, e quando consigo concluir, por menor que seja, fico animado e orgulhoso.</w:t>
       </w:r>
     </w:p>
     <w:p>
@@ -425,7 +441,63 @@
         <w:jc w:val="both"/>
         <w:rPr>
           <w:rFonts w:ascii="Arial" w:eastAsia="Arial" w:hAnsi="Arial" w:cs="Arial"/>
-          <w:bCs/>
+          <w:b/>
+          <w:color w:val="242424"/>
+          <w:shd w:val="clear" w:color="auto" w:fill="FFFFFF"/>
+        </w:rPr>
+      </w:pPr>
+      <w:r>
+        <w:rPr>
+          <w:rFonts w:ascii="Arial" w:eastAsia="Arial" w:hAnsi="Arial" w:cs="Arial"/>
+          <w:b/>
+          <w:color w:val="242424"/>
+          <w:shd w:val="clear" w:color="auto" w:fill="FFFFFF"/>
+        </w:rPr>
+        <w:t xml:space="preserve">Empresa </w:t>
+      </w:r>
+      <w:r>
+        <w:rPr>
+          <w:rFonts w:ascii="Arial" w:eastAsia="Arial" w:hAnsi="Arial" w:cs="Arial"/>
+          <w:color w:val="242424"/>
+          <w:shd w:val="clear" w:color="auto" w:fill="FFFFFF"/>
+        </w:rPr>
+        <w:t>SouJúnior.</w:t>
+      </w:r>
+    </w:p>
+    <w:p>
+      <w:pPr>
+        <w:spacing w:after="0" w:line="240" w:lineRule="auto"/>
+        <w:jc w:val="both"/>
+        <w:rPr>
+          <w:rFonts w:ascii="Arial" w:eastAsia="Arial" w:hAnsi="Arial" w:cs="Arial"/>
+          <w:b/>
+          <w:color w:val="242424"/>
+          <w:shd w:val="clear" w:color="auto" w:fill="FFFFFF"/>
+        </w:rPr>
+      </w:pPr>
+      <w:r>
+        <w:rPr>
+          <w:rFonts w:ascii="Arial" w:eastAsia="Arial" w:hAnsi="Arial" w:cs="Arial"/>
+          <w:b/>
+          <w:color w:val="242424"/>
+          <w:shd w:val="clear" w:color="auto" w:fill="FFFFFF"/>
+        </w:rPr>
+        <w:t xml:space="preserve">Cargo: </w:t>
+      </w:r>
+      <w:r>
+        <w:rPr>
+          <w:rFonts w:ascii="Arial" w:eastAsia="Arial" w:hAnsi="Arial" w:cs="Arial"/>
+          <w:color w:val="242424"/>
+          <w:shd w:val="clear" w:color="auto" w:fill="FFFFFF"/>
+        </w:rPr>
+        <w:t>Back-end developer.</w:t>
+      </w:r>
+    </w:p>
+    <w:p>
+      <w:pPr>
+        <w:spacing w:after="0" w:line="240" w:lineRule="auto"/>
+        <w:rPr>
+          <w:rFonts w:ascii="Arial" w:eastAsia="Arial" w:hAnsi="Arial" w:cs="Arial"/>
           <w:color w:val="242424"/>
           <w:sz w:val="23"/>
           <w:shd w:val="clear" w:color="auto" w:fill="FFFFFF"/>
@@ -434,12 +506,48 @@
       <w:r>
         <w:rPr>
           <w:rFonts w:ascii="Arial" w:eastAsia="Arial" w:hAnsi="Arial" w:cs="Arial"/>
-          <w:bCs/>
-          <w:color w:val="242424"/>
-          <w:shd w:val="clear" w:color="auto" w:fill="FFFFFF"/>
-        </w:rPr>
-        <w:t>Infelizmente não possuo nenhuma experiência profissional, estou a procura da minha primeira oportunidade, farei valer a pena e irei me dedicar assim que a obter.</w:t>
-      </w:r>
+          <w:b/>
+          <w:color w:val="242424"/>
+          <w:shd w:val="clear" w:color="auto" w:fill="FFFFFF"/>
+        </w:rPr>
+        <w:t xml:space="preserve">Principais atividades: </w:t>
+      </w:r>
+      <w:r>
+        <w:rPr>
+          <w:rFonts w:ascii="Arial" w:eastAsia="Arial" w:hAnsi="Arial" w:cs="Arial"/>
+          <w:color w:val="242424"/>
+          <w:sz w:val="23"/>
+          <w:shd w:val="clear" w:color="auto" w:fill="FFFFFF"/>
+        </w:rPr>
+        <w:t> </w:t>
+      </w:r>
+      <w:r>
+        <w:rPr>
+          <w:rFonts w:ascii="Segoe UI" w:eastAsia="Segoe UI" w:hAnsi="Segoe UI" w:cs="Segoe UI"/>
+          <w:shd w:val="clear" w:color="auto" w:fill="FFFFFF"/>
+        </w:rPr>
+        <w:t>Membro de equipe de desenvolvimento em um serviço voluntário, trabalhando em projetos utilizando Python, Java , C, HTML, CSS, JavaScript, Github e GIT.</w:t>
+      </w:r>
+      <w:r>
+        <w:rPr>
+          <w:rFonts w:ascii="Segoe UI" w:eastAsia="Segoe UI" w:hAnsi="Segoe UI" w:cs="Segoe UI"/>
+          <w:shd w:val="clear" w:color="auto" w:fill="FFFFFF"/>
+        </w:rPr>
+        <w:br/>
+        <w:t>Experiência rudimentar em desenvolvimento back-end.</w:t>
+      </w:r>
+    </w:p>
+    <w:p>
+      <w:pPr>
+        <w:spacing w:after="0" w:line="240" w:lineRule="auto"/>
+        <w:jc w:val="both"/>
+        <w:rPr>
+          <w:rFonts w:ascii="Arial" w:eastAsia="Arial" w:hAnsi="Arial" w:cs="Arial"/>
+          <w:color w:val="242424"/>
+          <w:sz w:val="23"/>
+          <w:shd w:val="clear" w:color="auto" w:fill="FFFFFF"/>
+        </w:rPr>
+      </w:pPr>
     </w:p>
     <w:p>
       <w:pPr>
@@ -512,7 +620,7 @@
           <w:tab w:val="left" w:pos="720"/>
           <w:tab w:val="left" w:pos="360"/>
         </w:tabs>
-        <w:spacing w:after="0" w:line="240" w:lineRule="auto"/>
+        <w:spacing w:before="220" w:after="0" w:line="240" w:lineRule="auto"/>
         <w:ind w:hanging="284"/>
         <w:rPr>
           <w:rFonts w:ascii="Verdana" w:eastAsia="Verdana" w:hAnsi="Verdana" w:cs="Verdana"/>
@@ -526,7 +634,15 @@
           <w:color w:val="242424"/>
           <w:shd w:val="clear" w:color="auto" w:fill="FFFFFF"/>
         </w:rPr>
-        <w:t>Python básico;</w:t>
+        <w:t>Clean Code básico</w:t>
+      </w:r>
+      <w:r>
+        <w:rPr>
+          <w:rFonts w:ascii="Verdana" w:eastAsia="Verdana" w:hAnsi="Verdana" w:cs="Verdana"/>
+          <w:color w:val="242424"/>
+          <w:shd w:val="clear" w:color="auto" w:fill="FFFFFF"/>
+        </w:rPr>
+        <w:t>;</w:t>
       </w:r>
     </w:p>
     <w:p>
@@ -553,7 +669,7 @@
           <w:color w:val="242424"/>
           <w:shd w:val="clear" w:color="auto" w:fill="FFFFFF"/>
         </w:rPr>
-        <w:t>HTML, CSS e JavaScript básico</w:t>
+        <w:t>Python básico;</w:t>
       </w:r>
     </w:p>
     <w:p>
@@ -580,7 +696,15 @@
           <w:color w:val="242424"/>
           <w:shd w:val="clear" w:color="auto" w:fill="FFFFFF"/>
         </w:rPr>
-        <w:t>Ionic básico;</w:t>
+        <w:t>HTML, CSS e JavaScript básico</w:t>
+      </w:r>
+      <w:r>
+        <w:rPr>
+          <w:rFonts w:ascii="Verdana" w:eastAsia="Verdana" w:hAnsi="Verdana" w:cs="Verdana"/>
+          <w:color w:val="242424"/>
+          <w:shd w:val="clear" w:color="auto" w:fill="FFFFFF"/>
+        </w:rPr>
+        <w:t>;</w:t>
       </w:r>
     </w:p>
     <w:p>
@@ -607,7 +731,7 @@
           <w:color w:val="242424"/>
           <w:shd w:val="clear" w:color="auto" w:fill="FFFFFF"/>
         </w:rPr>
-        <w:t>Angular básico;</w:t>
+        <w:t>Ionic básico;</w:t>
       </w:r>
     </w:p>
     <w:p>
@@ -634,7 +758,8 @@
           <w:color w:val="242424"/>
           <w:shd w:val="clear" w:color="auto" w:fill="FFFFFF"/>
         </w:rPr>
-        <w:t>MySQL;</w:t>
+        <w:lastRenderedPageBreak/>
+        <w:t>Angular básico;</w:t>
       </w:r>
     </w:p>
     <w:p>
@@ -661,7 +786,7 @@
           <w:color w:val="242424"/>
           <w:shd w:val="clear" w:color="auto" w:fill="FFFFFF"/>
         </w:rPr>
-        <w:t>Java básico;</w:t>
+        <w:t>MySQL;</w:t>
       </w:r>
     </w:p>
     <w:p>
@@ -688,7 +813,142 @@
           <w:color w:val="242424"/>
           <w:shd w:val="clear" w:color="auto" w:fill="FFFFFF"/>
         </w:rPr>
+        <w:t>Java básico;</w:t>
+      </w:r>
+    </w:p>
+    <w:p>
+      <w:pPr>
+        <w:numPr>
+          <w:ilvl w:val="0"/>
+          <w:numId w:val="2"/>
+        </w:numPr>
+        <w:tabs>
+          <w:tab w:val="left" w:pos="720"/>
+          <w:tab w:val="left" w:pos="360"/>
+        </w:tabs>
+        <w:spacing w:after="0" w:line="240" w:lineRule="auto"/>
+        <w:ind w:hanging="284"/>
+        <w:rPr>
+          <w:rFonts w:ascii="Verdana" w:eastAsia="Verdana" w:hAnsi="Verdana" w:cs="Verdana"/>
+          <w:color w:val="242424"/>
+          <w:shd w:val="clear" w:color="auto" w:fill="FFFFFF"/>
+        </w:rPr>
+      </w:pPr>
+      <w:r>
+        <w:rPr>
+          <w:rFonts w:ascii="Verdana" w:eastAsia="Verdana" w:hAnsi="Verdana" w:cs="Verdana"/>
+          <w:color w:val="242424"/>
+          <w:shd w:val="clear" w:color="auto" w:fill="FFFFFF"/>
+        </w:rPr>
+        <w:t>Vue básico;</w:t>
+      </w:r>
+    </w:p>
+    <w:p>
+      <w:pPr>
+        <w:numPr>
+          <w:ilvl w:val="0"/>
+          <w:numId w:val="2"/>
+        </w:numPr>
+        <w:tabs>
+          <w:tab w:val="left" w:pos="720"/>
+          <w:tab w:val="left" w:pos="360"/>
+        </w:tabs>
+        <w:spacing w:after="0" w:line="240" w:lineRule="auto"/>
+        <w:ind w:hanging="284"/>
+        <w:rPr>
+          <w:rFonts w:ascii="Verdana" w:eastAsia="Verdana" w:hAnsi="Verdana" w:cs="Verdana"/>
+          <w:color w:val="242424"/>
+          <w:shd w:val="clear" w:color="auto" w:fill="FFFFFF"/>
+        </w:rPr>
+      </w:pPr>
+      <w:r>
+        <w:rPr>
+          <w:rFonts w:ascii="Verdana" w:eastAsia="Verdana" w:hAnsi="Verdana" w:cs="Verdana"/>
+          <w:color w:val="242424"/>
+          <w:shd w:val="clear" w:color="auto" w:fill="FFFFFF"/>
+        </w:rPr>
+        <w:t>Flutter básico;</w:t>
+      </w:r>
+    </w:p>
+    <w:p>
+      <w:pPr>
+        <w:numPr>
+          <w:ilvl w:val="0"/>
+          <w:numId w:val="2"/>
+        </w:numPr>
+        <w:tabs>
+          <w:tab w:val="left" w:pos="720"/>
+          <w:tab w:val="left" w:pos="360"/>
+        </w:tabs>
+        <w:spacing w:after="0" w:line="240" w:lineRule="auto"/>
+        <w:ind w:hanging="284"/>
+        <w:rPr>
+          <w:rFonts w:ascii="Verdana" w:eastAsia="Verdana" w:hAnsi="Verdana" w:cs="Verdana"/>
+          <w:color w:val="242424"/>
+          <w:shd w:val="clear" w:color="auto" w:fill="FFFFFF"/>
+        </w:rPr>
+      </w:pPr>
+      <w:r>
+        <w:rPr>
+          <w:rFonts w:ascii="Verdana" w:eastAsia="Verdana" w:hAnsi="Verdana" w:cs="Verdana"/>
+          <w:color w:val="242424"/>
+          <w:shd w:val="clear" w:color="auto" w:fill="FFFFFF"/>
+        </w:rPr>
         <w:t>Linguagem C básica;</w:t>
+      </w:r>
+    </w:p>
+    <w:p>
+      <w:pPr>
+        <w:numPr>
+          <w:ilvl w:val="0"/>
+          <w:numId w:val="2"/>
+        </w:numPr>
+        <w:tabs>
+          <w:tab w:val="left" w:pos="720"/>
+          <w:tab w:val="left" w:pos="360"/>
+        </w:tabs>
+        <w:spacing w:after="0" w:line="240" w:lineRule="auto"/>
+        <w:ind w:hanging="284"/>
+        <w:rPr>
+          <w:rFonts w:ascii="Verdana" w:eastAsia="Verdana" w:hAnsi="Verdana" w:cs="Verdana"/>
+          <w:color w:val="242424"/>
+          <w:shd w:val="clear" w:color="auto" w:fill="FFFFFF"/>
+        </w:rPr>
+      </w:pPr>
+      <w:r>
+        <w:rPr>
+          <w:rFonts w:ascii="Verdana" w:eastAsia="Verdana" w:hAnsi="Verdana" w:cs="Verdana"/>
+          <w:color w:val="242424"/>
+          <w:shd w:val="clear" w:color="auto" w:fill="FFFFFF"/>
+        </w:rPr>
+        <w:t>React básico;</w:t>
+      </w:r>
+    </w:p>
+    <w:p>
+      <w:pPr>
+        <w:numPr>
+          <w:ilvl w:val="0"/>
+          <w:numId w:val="2"/>
+        </w:numPr>
+        <w:tabs>
+          <w:tab w:val="left" w:pos="720"/>
+          <w:tab w:val="left" w:pos="360"/>
+        </w:tabs>
+        <w:spacing w:after="0" w:line="240" w:lineRule="auto"/>
+        <w:ind w:hanging="284"/>
+        <w:rPr>
+          <w:rFonts w:ascii="Verdana" w:eastAsia="Verdana" w:hAnsi="Verdana" w:cs="Verdana"/>
+          <w:color w:val="242424"/>
+          <w:shd w:val="clear" w:color="auto" w:fill="FFFFFF"/>
+        </w:rPr>
+      </w:pPr>
+      <w:r>
+        <w:rPr>
+          <w:rFonts w:ascii="Verdana" w:eastAsia="Verdana" w:hAnsi="Verdana" w:cs="Verdana"/>
+          <w:color w:val="242424"/>
+          <w:shd w:val="clear" w:color="auto" w:fill="FFFFFF"/>
+        </w:rPr>
+        <w:t>Firebase;</w:t>
       </w:r>
     </w:p>
     <w:p>
@@ -806,9 +1066,9 @@
 <file path=word/numbering.xml><?xml version="1.0" encoding="utf-8"?>
 <w:numbering xmlns:wpc="http://schemas.microsoft.com/office/word/2010/wordprocessingCanvas" xmlns:cx="http://schemas.microsoft.com/office/drawing/2014/chartex" xmlns:cx1="http://schemas.microsoft.com/office/drawing/2015/9/8/chartex" xmlns:cx2="http://schemas.microsoft.com/office/drawing/2015/10/21/chartex" xmlns:cx3="http://schemas.microsoft.com/office/drawing/2016/5/9/chartex" xmlns:cx4="http://schemas.microsoft.com/office/drawing/2016/5/10/chartex" xmlns:cx5="http://schemas.microsoft.com/office/drawing/2016/5/11/chartex" xmlns:cx6="http://schemas.microsoft.com/office/drawing/2016/5/12/chartex" xmlns:cx7="http://schemas.microsoft.com/office/drawing/2016/5/13/chartex" xmlns:cx8="http://schemas.microsoft.com/office/drawing/2016/5/14/chartex" xmlns:mc="http://schemas.openxmlformats.org/markup-compatibility/2006" xmlns:aink="http://schemas.microsoft.com/office/drawing/2016/ink" xmlns:am3d="http://schemas.microsoft.com/office/drawing/2017/model3d" xmlns:o="urn:schemas-microsoft-com:office:office" xmlns:oel="http://schemas.microsoft.com/office/2019/extlst" xmlns:r="http://schemas.openxmlformats.org/officeDocument/2006/relationships" xmlns:m="http://schemas.openxmlformats.org/officeDocument/2006/math" xmlns:v="urn:schemas-microsoft-com:vml" xmlns:wp14="http://schemas.microsoft.com/office/word/2010/wordprocessingDrawing" xmlns:wp="http://schemas.openxmlformats.org/drawingml/2006/wordprocessingDrawing" xmlns:w10="urn:schemas-microsoft-com:office:word" xmlns:w="http://schemas.openxmlformats.org/wordprocessingml/2006/main" xmlns:w14="http://schemas.microsoft.com/office/word/2010/wordml" xmlns:w15="http://schemas.microsoft.com/office/word/2012/wordml" xmlns:w16cex="http://schemas.microsoft.com/office/word/2018/wordml/cex" xmlns:w16cid="http://schemas.microsoft.com/office/word/2016/wordml/cid" xmlns:w16="http://schemas.microsoft.com/office/word/2018/wordml" xmlns:w16sdtdh="http://schemas.microsoft.com/office/word/2020/wordml/sdtdatahash" xmlns:w16se="http://schemas.microsoft.com/office/word/2015/wordml/symex" xmlns:wpg="http://schemas.microsoft.com/office/word/2010/wordprocessingGroup" xmlns:wpi="http://schemas.microsoft.com/office/word/2010/wordprocessingInk" xmlns:wne="http://schemas.microsoft.com/office/word/2006/wordml" xmlns:wps="http://schemas.microsoft.com/office/word/2010/wordprocessingShape" mc:Ignorable="w14 w15 w16se w16cid w16 w16cex w16sdtdh wp14">
   <w:abstractNum w:abstractNumId="0" w15:restartNumberingAfterBreak="0">
-    <w:nsid w:val="28C726F2"/>
+    <w:nsid w:val="55ED2DCE"/>
     <w:multiLevelType w:val="multilevel"/>
-    <w:tmpl w:val="B7CCC4AE"/>
+    <w:tmpl w:val="F278A1DE"/>
     <w:lvl w:ilvl="0">
       <w:start w:val="1"/>
       <w:numFmt w:val="bullet"/>
@@ -857,9 +1117,9 @@
     </w:lvl>
   </w:abstractNum>
   <w:abstractNum w:abstractNumId="1" w15:restartNumberingAfterBreak="0">
-    <w:nsid w:val="38607455"/>
+    <w:nsid w:val="5FD711D9"/>
     <w:multiLevelType w:val="multilevel"/>
-    <w:tmpl w:val="554A5376"/>
+    <w:tmpl w:val="D01EB4AC"/>
     <w:lvl w:ilvl="0">
       <w:start w:val="1"/>
       <w:numFmt w:val="bullet"/>
@@ -907,11 +1167,11 @@
       <w:lvlJc w:val="left"/>
     </w:lvl>
   </w:abstractNum>
-  <w:num w:numId="1" w16cid:durableId="685406481">
+  <w:num w:numId="1" w16cid:durableId="673186731">
+    <w:abstractNumId w:val="0"/>
+  </w:num>
+  <w:num w:numId="2" w16cid:durableId="1434937277">
     <w:abstractNumId w:val="1"/>
-  </w:num>
-  <w:num w:numId="2" w16cid:durableId="1312059796">
-    <w:abstractNumId w:val="0"/>
   </w:num>
 </w:numbering>
 </file>

--- a/Currículo.docx
+++ b/Currículo.docx
@@ -94,7 +94,6 @@
         <w:jc w:val="center"/>
         <w:rPr>
           <w:rFonts w:ascii="Arial" w:eastAsia="Arial" w:hAnsi="Arial" w:cs="Arial"/>
-          <w:color w:val="242424"/>
           <w:shd w:val="clear" w:color="auto" w:fill="FFFFFF"/>
         </w:rPr>
       </w:pPr>
@@ -106,13 +105,90 @@
         </w:rPr>
         <w:t xml:space="preserve">Telefone: (41) 99998-4544 E-mail: </w:t>
       </w:r>
-      <w:r>
-        <w:rPr>
-          <w:rFonts w:ascii="Arial" w:eastAsia="Arial" w:hAnsi="Arial" w:cs="Arial"/>
-          <w:shd w:val="clear" w:color="auto" w:fill="FFFFFF"/>
-        </w:rPr>
-        <w:t>elianrodriguesribeiro@gmail.com</w:t>
-      </w:r>
+      <w:hyperlink r:id="rId5" w:history="1">
+        <w:r>
+          <w:rPr>
+            <w:rStyle w:val="Hyperlink"/>
+            <w:rFonts w:ascii="Arial" w:eastAsia="Arial" w:hAnsi="Arial" w:cs="Arial"/>
+            <w:shd w:val="clear" w:color="auto" w:fill="FFFFFF"/>
+          </w:rPr>
+          <w:t>elianrodriguesribeiro@gmail.com</w:t>
+        </w:r>
+      </w:hyperlink>
+    </w:p>
+    <w:p>
+      <w:pPr>
+        <w:spacing w:after="0" w:line="240" w:lineRule="auto"/>
+        <w:ind w:left="720"/>
+        <w:jc w:val="center"/>
+        <w:rPr>
+          <w:rFonts w:ascii="Arial" w:eastAsia="Arial" w:hAnsi="Arial" w:cs="Arial"/>
+          <w:color w:val="242424"/>
+          <w:shd w:val="clear" w:color="auto" w:fill="FFFFFF"/>
+        </w:rPr>
+      </w:pPr>
+      <w:r>
+        <w:rPr>
+          <w:rFonts w:ascii="Arial" w:eastAsia="Arial" w:hAnsi="Arial" w:cs="Arial"/>
+          <w:color w:val="242424"/>
+          <w:shd w:val="clear" w:color="auto" w:fill="FFFFFF"/>
+        </w:rPr>
+        <w:t xml:space="preserve">Portifólio: </w:t>
+      </w:r>
+      <w:hyperlink r:id="rId6" w:history="1">
+        <w:r>
+          <w:rPr>
+            <w:rStyle w:val="Hyperlink"/>
+            <w:rFonts w:ascii="Arial" w:eastAsia="Arial" w:hAnsi="Arial" w:cs="Arial"/>
+            <w:shd w:val="clear" w:color="auto" w:fill="FFFFFF"/>
+          </w:rPr>
+          <w:t>https://silver-unicorn-e17e89.netlify.app</w:t>
+        </w:r>
+      </w:hyperlink>
+    </w:p>
+    <w:p>
+      <w:pPr>
+        <w:spacing w:after="0" w:line="240" w:lineRule="auto"/>
+        <w:ind w:left="720"/>
+        <w:jc w:val="center"/>
+        <w:rPr>
+          <w:rFonts w:ascii="Arial" w:eastAsia="Arial" w:hAnsi="Arial" w:cs="Arial"/>
+          <w:color w:val="242424"/>
+          <w:shd w:val="clear" w:color="auto" w:fill="FFFFFF"/>
+          <w:lang w:val="en-US"/>
+        </w:rPr>
+      </w:pPr>
+      <w:proofErr w:type="spellStart"/>
+      <w:r>
+        <w:rPr>
+          <w:rFonts w:ascii="Arial" w:eastAsia="Arial" w:hAnsi="Arial" w:cs="Arial"/>
+          <w:color w:val="242424"/>
+          <w:shd w:val="clear" w:color="auto" w:fill="FFFFFF"/>
+          <w:lang w:val="en-US"/>
+        </w:rPr>
+        <w:t>Linkedin</w:t>
+      </w:r>
+      <w:proofErr w:type="spellEnd"/>
+      <w:r>
+        <w:rPr>
+          <w:rFonts w:ascii="Arial" w:eastAsia="Arial" w:hAnsi="Arial" w:cs="Arial"/>
+          <w:color w:val="242424"/>
+          <w:shd w:val="clear" w:color="auto" w:fill="FFFFFF"/>
+          <w:lang w:val="en-US"/>
+        </w:rPr>
+        <w:t xml:space="preserve">: </w:t>
+      </w:r>
+      <w:hyperlink r:id="rId7" w:history="1">
+        <w:r>
+          <w:rPr>
+            <w:rStyle w:val="Hyperlink"/>
+            <w:rFonts w:ascii="Arial" w:eastAsia="Arial" w:hAnsi="Arial" w:cs="Arial"/>
+            <w:shd w:val="clear" w:color="auto" w:fill="FFFFFF"/>
+            <w:lang w:val="en-US"/>
+          </w:rPr>
+          <w:t>https://www.linkedin.com/in/elian-rodrigues-ribeiro-36096a256/</w:t>
+        </w:r>
+      </w:hyperlink>
     </w:p>
     <w:p>
       <w:pPr>
@@ -214,7 +290,23 @@
           <w:rFonts w:ascii="Segoe UI" w:eastAsia="Segoe UI" w:hAnsi="Segoe UI" w:cs="Segoe UI"/>
           <w:shd w:val="clear" w:color="auto" w:fill="FFFFFF"/>
         </w:rPr>
-        <w:t xml:space="preserve">Engenharia de Software – UniGuairacá </w:t>
+        <w:t xml:space="preserve">Engenharia de Software – </w:t>
+      </w:r>
+      <w:proofErr w:type="spellStart"/>
+      <w:r>
+        <w:rPr>
+          <w:rFonts w:ascii="Segoe UI" w:eastAsia="Segoe UI" w:hAnsi="Segoe UI" w:cs="Segoe UI"/>
+          <w:shd w:val="clear" w:color="auto" w:fill="FFFFFF"/>
+        </w:rPr>
+        <w:t>UniGuairacá</w:t>
+      </w:r>
+      <w:proofErr w:type="spellEnd"/>
+      <w:r>
+        <w:rPr>
+          <w:rFonts w:ascii="Segoe UI" w:eastAsia="Segoe UI" w:hAnsi="Segoe UI" w:cs="Segoe UI"/>
+          <w:shd w:val="clear" w:color="auto" w:fill="FFFFFF"/>
+        </w:rPr>
+        <w:t xml:space="preserve"> </w:t>
       </w:r>
       <w:r>
         <w:rPr>
@@ -266,7 +358,39 @@
           <w:rFonts w:ascii="Segoe UI" w:eastAsia="Segoe UI" w:hAnsi="Segoe UI" w:cs="Segoe UI"/>
           <w:shd w:val="clear" w:color="auto" w:fill="FFFFFF"/>
         </w:rPr>
-        <w:t>Realizando cursos de JAVA, Flutter e Vue na Cod3r</w:t>
+        <w:t xml:space="preserve">Realizando cursos de JAVA, </w:t>
+      </w:r>
+      <w:proofErr w:type="spellStart"/>
+      <w:r>
+        <w:rPr>
+          <w:rFonts w:ascii="Segoe UI" w:eastAsia="Segoe UI" w:hAnsi="Segoe UI" w:cs="Segoe UI"/>
+          <w:shd w:val="clear" w:color="auto" w:fill="FFFFFF"/>
+        </w:rPr>
+        <w:t>Flutter</w:t>
+      </w:r>
+      <w:proofErr w:type="spellEnd"/>
+      <w:r>
+        <w:rPr>
+          <w:rFonts w:ascii="Segoe UI" w:eastAsia="Segoe UI" w:hAnsi="Segoe UI" w:cs="Segoe UI"/>
+          <w:shd w:val="clear" w:color="auto" w:fill="FFFFFF"/>
+        </w:rPr>
+        <w:t xml:space="preserve"> e </w:t>
+      </w:r>
+      <w:proofErr w:type="spellStart"/>
+      <w:r>
+        <w:rPr>
+          <w:rFonts w:ascii="Segoe UI" w:eastAsia="Segoe UI" w:hAnsi="Segoe UI" w:cs="Segoe UI"/>
+          <w:shd w:val="clear" w:color="auto" w:fill="FFFFFF"/>
+        </w:rPr>
+        <w:t>Vue</w:t>
+      </w:r>
+      <w:proofErr w:type="spellEnd"/>
+      <w:r>
+        <w:rPr>
+          <w:rFonts w:ascii="Segoe UI" w:eastAsia="Segoe UI" w:hAnsi="Segoe UI" w:cs="Segoe UI"/>
+          <w:shd w:val="clear" w:color="auto" w:fill="FFFFFF"/>
+        </w:rPr>
+        <w:t xml:space="preserve"> na Cod3r</w:t>
       </w:r>
     </w:p>
     <w:p>
@@ -455,13 +579,23 @@
         </w:rPr>
         <w:t xml:space="preserve">Empresa </w:t>
       </w:r>
-      <w:r>
-        <w:rPr>
-          <w:rFonts w:ascii="Arial" w:eastAsia="Arial" w:hAnsi="Arial" w:cs="Arial"/>
-          <w:color w:val="242424"/>
-          <w:shd w:val="clear" w:color="auto" w:fill="FFFFFF"/>
-        </w:rPr>
-        <w:t>SouJúnior.</w:t>
+      <w:proofErr w:type="spellStart"/>
+      <w:r>
+        <w:rPr>
+          <w:rFonts w:ascii="Arial" w:eastAsia="Arial" w:hAnsi="Arial" w:cs="Arial"/>
+          <w:color w:val="242424"/>
+          <w:shd w:val="clear" w:color="auto" w:fill="FFFFFF"/>
+        </w:rPr>
+        <w:t>SouJúnior</w:t>
+      </w:r>
+      <w:proofErr w:type="spellEnd"/>
+      <w:r>
+        <w:rPr>
+          <w:rFonts w:ascii="Arial" w:eastAsia="Arial" w:hAnsi="Arial" w:cs="Arial"/>
+          <w:color w:val="242424"/>
+          <w:shd w:val="clear" w:color="auto" w:fill="FFFFFF"/>
+        </w:rPr>
+        <w:t>.</w:t>
       </w:r>
     </w:p>
     <w:p>
@@ -490,7 +624,43 @@
           <w:color w:val="242424"/>
           <w:shd w:val="clear" w:color="auto" w:fill="FFFFFF"/>
         </w:rPr>
-        <w:t>Back-end developer.</w:t>
+        <w:t>Back-</w:t>
+      </w:r>
+      <w:proofErr w:type="spellStart"/>
+      <w:r>
+        <w:rPr>
+          <w:rFonts w:ascii="Arial" w:eastAsia="Arial" w:hAnsi="Arial" w:cs="Arial"/>
+          <w:color w:val="242424"/>
+          <w:shd w:val="clear" w:color="auto" w:fill="FFFFFF"/>
+        </w:rPr>
+        <w:t>end</w:t>
+      </w:r>
+      <w:proofErr w:type="spellEnd"/>
+      <w:r>
+        <w:rPr>
+          <w:rFonts w:ascii="Arial" w:eastAsia="Arial" w:hAnsi="Arial" w:cs="Arial"/>
+          <w:color w:val="242424"/>
+          <w:shd w:val="clear" w:color="auto" w:fill="FFFFFF"/>
+        </w:rPr>
+        <w:t xml:space="preserve"> </w:t>
+      </w:r>
+      <w:proofErr w:type="spellStart"/>
+      <w:r>
+        <w:rPr>
+          <w:rFonts w:ascii="Arial" w:eastAsia="Arial" w:hAnsi="Arial" w:cs="Arial"/>
+          <w:color w:val="242424"/>
+          <w:shd w:val="clear" w:color="auto" w:fill="FFFFFF"/>
+        </w:rPr>
+        <w:t>developer</w:t>
+      </w:r>
+      <w:proofErr w:type="spellEnd"/>
+      <w:r>
+        <w:rPr>
+          <w:rFonts w:ascii="Arial" w:eastAsia="Arial" w:hAnsi="Arial" w:cs="Arial"/>
+          <w:color w:val="242424"/>
+          <w:shd w:val="clear" w:color="auto" w:fill="FFFFFF"/>
+        </w:rPr>
+        <w:t>.</w:t>
       </w:r>
     </w:p>
     <w:p>
@@ -526,7 +696,55 @@
           <w:rFonts w:ascii="Segoe UI" w:eastAsia="Segoe UI" w:hAnsi="Segoe UI" w:cs="Segoe UI"/>
           <w:shd w:val="clear" w:color="auto" w:fill="FFFFFF"/>
         </w:rPr>
-        <w:t>Membro de equipe de desenvolvimento em um serviço voluntário, trabalhando em projetos utilizando Python, Java , C, HTML, CSS, JavaScript, Github e GIT.</w:t>
+        <w:t xml:space="preserve">Membro de equipe de desenvolvimento em um serviço voluntário, trabalhando em projetos utilizando Python, </w:t>
+      </w:r>
+      <w:proofErr w:type="gramStart"/>
+      <w:r>
+        <w:rPr>
+          <w:rFonts w:ascii="Segoe UI" w:eastAsia="Segoe UI" w:hAnsi="Segoe UI" w:cs="Segoe UI"/>
+          <w:shd w:val="clear" w:color="auto" w:fill="FFFFFF"/>
+        </w:rPr>
+        <w:t>Java ,</w:t>
+      </w:r>
+      <w:proofErr w:type="gramEnd"/>
+      <w:r>
+        <w:rPr>
+          <w:rFonts w:ascii="Segoe UI" w:eastAsia="Segoe UI" w:hAnsi="Segoe UI" w:cs="Segoe UI"/>
+          <w:shd w:val="clear" w:color="auto" w:fill="FFFFFF"/>
+        </w:rPr>
+        <w:t xml:space="preserve"> C, HTML, CSS, </w:t>
+      </w:r>
+      <w:proofErr w:type="spellStart"/>
+      <w:r>
+        <w:rPr>
+          <w:rFonts w:ascii="Segoe UI" w:eastAsia="Segoe UI" w:hAnsi="Segoe UI" w:cs="Segoe UI"/>
+          <w:shd w:val="clear" w:color="auto" w:fill="FFFFFF"/>
+        </w:rPr>
+        <w:t>JavaScript</w:t>
+      </w:r>
+      <w:proofErr w:type="spellEnd"/>
+      <w:r>
+        <w:rPr>
+          <w:rFonts w:ascii="Segoe UI" w:eastAsia="Segoe UI" w:hAnsi="Segoe UI" w:cs="Segoe UI"/>
+          <w:shd w:val="clear" w:color="auto" w:fill="FFFFFF"/>
+        </w:rPr>
+        <w:t xml:space="preserve">, </w:t>
+      </w:r>
+      <w:proofErr w:type="spellStart"/>
+      <w:r>
+        <w:rPr>
+          <w:rFonts w:ascii="Segoe UI" w:eastAsia="Segoe UI" w:hAnsi="Segoe UI" w:cs="Segoe UI"/>
+          <w:shd w:val="clear" w:color="auto" w:fill="FFFFFF"/>
+        </w:rPr>
+        <w:t>Github</w:t>
+      </w:r>
+      <w:proofErr w:type="spellEnd"/>
+      <w:r>
+        <w:rPr>
+          <w:rFonts w:ascii="Segoe UI" w:eastAsia="Segoe UI" w:hAnsi="Segoe UI" w:cs="Segoe UI"/>
+          <w:shd w:val="clear" w:color="auto" w:fill="FFFFFF"/>
+        </w:rPr>
+        <w:t xml:space="preserve"> e GIT.</w:t>
       </w:r>
       <w:r>
         <w:rPr>
@@ -534,7 +752,23 @@
           <w:shd w:val="clear" w:color="auto" w:fill="FFFFFF"/>
         </w:rPr>
         <w:br/>
-        <w:t>Experiência rudimentar em desenvolvimento back-end.</w:t>
+        <w:t xml:space="preserve">Experiência rudimentar em desenvolvimento </w:t>
+      </w:r>
+      <w:proofErr w:type="spellStart"/>
+      <w:r>
+        <w:rPr>
+          <w:rFonts w:ascii="Segoe UI" w:eastAsia="Segoe UI" w:hAnsi="Segoe UI" w:cs="Segoe UI"/>
+          <w:shd w:val="clear" w:color="auto" w:fill="FFFFFF"/>
+        </w:rPr>
+        <w:t>back</w:t>
+      </w:r>
+      <w:proofErr w:type="spellEnd"/>
+      <w:r>
+        <w:rPr>
+          <w:rFonts w:ascii="Segoe UI" w:eastAsia="Segoe UI" w:hAnsi="Segoe UI" w:cs="Segoe UI"/>
+          <w:shd w:val="clear" w:color="auto" w:fill="FFFFFF"/>
+        </w:rPr>
+        <w:t>-end.</w:t>
       </w:r>
     </w:p>
     <w:p>
@@ -634,7 +868,25 @@
           <w:color w:val="242424"/>
           <w:shd w:val="clear" w:color="auto" w:fill="FFFFFF"/>
         </w:rPr>
-        <w:t>Clean Code básico</w:t>
+        <w:t xml:space="preserve">Clean </w:t>
+      </w:r>
+      <w:proofErr w:type="spellStart"/>
+      <w:r>
+        <w:rPr>
+          <w:rFonts w:ascii="Verdana" w:eastAsia="Verdana" w:hAnsi="Verdana" w:cs="Verdana"/>
+          <w:color w:val="242424"/>
+          <w:shd w:val="clear" w:color="auto" w:fill="FFFFFF"/>
+        </w:rPr>
+        <w:t>Code</w:t>
+      </w:r>
+      <w:proofErr w:type="spellEnd"/>
+      <w:r>
+        <w:rPr>
+          <w:rFonts w:ascii="Verdana" w:eastAsia="Verdana" w:hAnsi="Verdana" w:cs="Verdana"/>
+          <w:color w:val="242424"/>
+          <w:shd w:val="clear" w:color="auto" w:fill="FFFFFF"/>
+        </w:rPr>
+        <w:t xml:space="preserve"> básico</w:t>
       </w:r>
       <w:r>
         <w:rPr>
@@ -696,7 +948,26 @@
           <w:color w:val="242424"/>
           <w:shd w:val="clear" w:color="auto" w:fill="FFFFFF"/>
         </w:rPr>
-        <w:t>HTML, CSS e JavaScript básico</w:t>
+        <w:lastRenderedPageBreak/>
+        <w:t xml:space="preserve">HTML, CSS e </w:t>
+      </w:r>
+      <w:proofErr w:type="spellStart"/>
+      <w:r>
+        <w:rPr>
+          <w:rFonts w:ascii="Verdana" w:eastAsia="Verdana" w:hAnsi="Verdana" w:cs="Verdana"/>
+          <w:color w:val="242424"/>
+          <w:shd w:val="clear" w:color="auto" w:fill="FFFFFF"/>
+        </w:rPr>
+        <w:t>JavaScript</w:t>
+      </w:r>
+      <w:proofErr w:type="spellEnd"/>
+      <w:r>
+        <w:rPr>
+          <w:rFonts w:ascii="Verdana" w:eastAsia="Verdana" w:hAnsi="Verdana" w:cs="Verdana"/>
+          <w:color w:val="242424"/>
+          <w:shd w:val="clear" w:color="auto" w:fill="FFFFFF"/>
+        </w:rPr>
+        <w:t xml:space="preserve"> básico</w:t>
       </w:r>
       <w:r>
         <w:rPr>
@@ -758,7 +1029,6 @@
           <w:color w:val="242424"/>
           <w:shd w:val="clear" w:color="auto" w:fill="FFFFFF"/>
         </w:rPr>
-        <w:lastRenderedPageBreak/>
         <w:t>Angular básico;</w:t>
       </w:r>
     </w:p>
@@ -780,13 +1050,23 @@
           <w:shd w:val="clear" w:color="auto" w:fill="FFFFFF"/>
         </w:rPr>
       </w:pPr>
-      <w:r>
-        <w:rPr>
-          <w:rFonts w:ascii="Verdana" w:eastAsia="Verdana" w:hAnsi="Verdana" w:cs="Verdana"/>
-          <w:color w:val="242424"/>
-          <w:shd w:val="clear" w:color="auto" w:fill="FFFFFF"/>
-        </w:rPr>
-        <w:t>MySQL;</w:t>
+      <w:proofErr w:type="spellStart"/>
+      <w:r>
+        <w:rPr>
+          <w:rFonts w:ascii="Verdana" w:eastAsia="Verdana" w:hAnsi="Verdana" w:cs="Verdana"/>
+          <w:color w:val="242424"/>
+          <w:shd w:val="clear" w:color="auto" w:fill="FFFFFF"/>
+        </w:rPr>
+        <w:t>Laravel</w:t>
+      </w:r>
+      <w:proofErr w:type="spellEnd"/>
+      <w:r>
+        <w:rPr>
+          <w:rFonts w:ascii="Verdana" w:eastAsia="Verdana" w:hAnsi="Verdana" w:cs="Verdana"/>
+          <w:color w:val="242424"/>
+          <w:shd w:val="clear" w:color="auto" w:fill="FFFFFF"/>
+        </w:rPr>
+        <w:t xml:space="preserve"> básico;</w:t>
       </w:r>
     </w:p>
     <w:p>
@@ -807,13 +1087,23 @@
           <w:shd w:val="clear" w:color="auto" w:fill="FFFFFF"/>
         </w:rPr>
       </w:pPr>
-      <w:r>
-        <w:rPr>
-          <w:rFonts w:ascii="Verdana" w:eastAsia="Verdana" w:hAnsi="Verdana" w:cs="Verdana"/>
-          <w:color w:val="242424"/>
-          <w:shd w:val="clear" w:color="auto" w:fill="FFFFFF"/>
-        </w:rPr>
-        <w:t>Java básico;</w:t>
+      <w:proofErr w:type="spellStart"/>
+      <w:r>
+        <w:rPr>
+          <w:rFonts w:ascii="Verdana" w:eastAsia="Verdana" w:hAnsi="Verdana" w:cs="Verdana"/>
+          <w:color w:val="242424"/>
+          <w:shd w:val="clear" w:color="auto" w:fill="FFFFFF"/>
+        </w:rPr>
+        <w:t>Ingeligência</w:t>
+      </w:r>
+      <w:proofErr w:type="spellEnd"/>
+      <w:r>
+        <w:rPr>
+          <w:rFonts w:ascii="Verdana" w:eastAsia="Verdana" w:hAnsi="Verdana" w:cs="Verdana"/>
+          <w:color w:val="242424"/>
+          <w:shd w:val="clear" w:color="auto" w:fill="FFFFFF"/>
+        </w:rPr>
+        <w:t xml:space="preserve"> Artificial básico;</w:t>
       </w:r>
     </w:p>
     <w:p>
@@ -840,7 +1130,7 @@
           <w:color w:val="242424"/>
           <w:shd w:val="clear" w:color="auto" w:fill="FFFFFF"/>
         </w:rPr>
-        <w:t>Vue básico;</w:t>
+        <w:t>MySQL;</w:t>
       </w:r>
     </w:p>
     <w:p>
@@ -867,7 +1157,7 @@
           <w:color w:val="242424"/>
           <w:shd w:val="clear" w:color="auto" w:fill="FFFFFF"/>
         </w:rPr>
-        <w:t>Flutter básico;</w:t>
+        <w:t>Java básico;</w:t>
       </w:r>
     </w:p>
     <w:p>
@@ -888,13 +1178,23 @@
           <w:shd w:val="clear" w:color="auto" w:fill="FFFFFF"/>
         </w:rPr>
       </w:pPr>
-      <w:r>
-        <w:rPr>
-          <w:rFonts w:ascii="Verdana" w:eastAsia="Verdana" w:hAnsi="Verdana" w:cs="Verdana"/>
-          <w:color w:val="242424"/>
-          <w:shd w:val="clear" w:color="auto" w:fill="FFFFFF"/>
-        </w:rPr>
-        <w:t>Linguagem C básica;</w:t>
+      <w:proofErr w:type="spellStart"/>
+      <w:r>
+        <w:rPr>
+          <w:rFonts w:ascii="Verdana" w:eastAsia="Verdana" w:hAnsi="Verdana" w:cs="Verdana"/>
+          <w:color w:val="242424"/>
+          <w:shd w:val="clear" w:color="auto" w:fill="FFFFFF"/>
+        </w:rPr>
+        <w:t>Vue</w:t>
+      </w:r>
+      <w:proofErr w:type="spellEnd"/>
+      <w:r>
+        <w:rPr>
+          <w:rFonts w:ascii="Verdana" w:eastAsia="Verdana" w:hAnsi="Verdana" w:cs="Verdana"/>
+          <w:color w:val="242424"/>
+          <w:shd w:val="clear" w:color="auto" w:fill="FFFFFF"/>
+        </w:rPr>
+        <w:t xml:space="preserve"> básico;</w:t>
       </w:r>
     </w:p>
     <w:p>
@@ -915,13 +1215,87 @@
           <w:shd w:val="clear" w:color="auto" w:fill="FFFFFF"/>
         </w:rPr>
       </w:pPr>
-      <w:r>
-        <w:rPr>
-          <w:rFonts w:ascii="Verdana" w:eastAsia="Verdana" w:hAnsi="Verdana" w:cs="Verdana"/>
-          <w:color w:val="242424"/>
-          <w:shd w:val="clear" w:color="auto" w:fill="FFFFFF"/>
-        </w:rPr>
-        <w:t>React básico;</w:t>
+      <w:proofErr w:type="spellStart"/>
+      <w:r>
+        <w:rPr>
+          <w:rFonts w:ascii="Verdana" w:eastAsia="Verdana" w:hAnsi="Verdana" w:cs="Verdana"/>
+          <w:color w:val="242424"/>
+          <w:shd w:val="clear" w:color="auto" w:fill="FFFFFF"/>
+        </w:rPr>
+        <w:t>Flutter</w:t>
+      </w:r>
+      <w:proofErr w:type="spellEnd"/>
+      <w:r>
+        <w:rPr>
+          <w:rFonts w:ascii="Verdana" w:eastAsia="Verdana" w:hAnsi="Verdana" w:cs="Verdana"/>
+          <w:color w:val="242424"/>
+          <w:shd w:val="clear" w:color="auto" w:fill="FFFFFF"/>
+        </w:rPr>
+        <w:t xml:space="preserve"> básico;</w:t>
+      </w:r>
+    </w:p>
+    <w:p>
+      <w:pPr>
+        <w:numPr>
+          <w:ilvl w:val="0"/>
+          <w:numId w:val="2"/>
+        </w:numPr>
+        <w:tabs>
+          <w:tab w:val="left" w:pos="720"/>
+          <w:tab w:val="left" w:pos="360"/>
+        </w:tabs>
+        <w:spacing w:after="0" w:line="240" w:lineRule="auto"/>
+        <w:ind w:hanging="284"/>
+        <w:rPr>
+          <w:rFonts w:ascii="Verdana" w:eastAsia="Verdana" w:hAnsi="Verdana" w:cs="Verdana"/>
+          <w:color w:val="242424"/>
+          <w:shd w:val="clear" w:color="auto" w:fill="FFFFFF"/>
+        </w:rPr>
+      </w:pPr>
+      <w:r>
+        <w:rPr>
+          <w:rFonts w:ascii="Verdana" w:eastAsia="Verdana" w:hAnsi="Verdana" w:cs="Verdana"/>
+          <w:color w:val="242424"/>
+          <w:shd w:val="clear" w:color="auto" w:fill="FFFFFF"/>
+        </w:rPr>
+        <w:t>Linguagem C básica;</w:t>
+      </w:r>
+    </w:p>
+    <w:p>
+      <w:pPr>
+        <w:numPr>
+          <w:ilvl w:val="0"/>
+          <w:numId w:val="2"/>
+        </w:numPr>
+        <w:tabs>
+          <w:tab w:val="left" w:pos="720"/>
+          <w:tab w:val="left" w:pos="360"/>
+        </w:tabs>
+        <w:spacing w:after="0" w:line="240" w:lineRule="auto"/>
+        <w:ind w:hanging="284"/>
+        <w:rPr>
+          <w:rFonts w:ascii="Verdana" w:eastAsia="Verdana" w:hAnsi="Verdana" w:cs="Verdana"/>
+          <w:color w:val="242424"/>
+          <w:shd w:val="clear" w:color="auto" w:fill="FFFFFF"/>
+        </w:rPr>
+      </w:pPr>
+      <w:proofErr w:type="spellStart"/>
+      <w:r>
+        <w:rPr>
+          <w:rFonts w:ascii="Verdana" w:eastAsia="Verdana" w:hAnsi="Verdana" w:cs="Verdana"/>
+          <w:color w:val="242424"/>
+          <w:shd w:val="clear" w:color="auto" w:fill="FFFFFF"/>
+        </w:rPr>
+        <w:t>React</w:t>
+      </w:r>
+      <w:proofErr w:type="spellEnd"/>
+      <w:r>
+        <w:rPr>
+          <w:rFonts w:ascii="Verdana" w:eastAsia="Verdana" w:hAnsi="Verdana" w:cs="Verdana"/>
+          <w:color w:val="242424"/>
+          <w:shd w:val="clear" w:color="auto" w:fill="FFFFFF"/>
+        </w:rPr>
+        <w:t xml:space="preserve"> básico;</w:t>
       </w:r>
     </w:p>
     <w:p>
@@ -1604,6 +1978,29 @@
     <w:semiHidden/>
     <w:unhideWhenUsed/>
   </w:style>
+  <w:style w:type="character" w:styleId="Hyperlink">
+    <w:name w:val="Hyperlink"/>
+    <w:basedOn w:val="Fontepargpadro"/>
+    <w:uiPriority w:val="99"/>
+    <w:unhideWhenUsed/>
+    <w:rsid w:val="00EC5F90"/>
+    <w:rPr>
+      <w:color w:val="0563C1" w:themeColor="hyperlink"/>
+      <w:u w:val="single"/>
+    </w:rPr>
+  </w:style>
+  <w:style w:type="character" w:styleId="MenoPendente">
+    <w:name w:val="Unresolved Mention"/>
+    <w:basedOn w:val="Fontepargpadro"/>
+    <w:uiPriority w:val="99"/>
+    <w:semiHidden/>
+    <w:unhideWhenUsed/>
+    <w:rsid w:val="00EC5F90"/>
+    <w:rPr>
+      <w:color w:val="605E5C"/>
+      <w:shd w:val="clear" w:color="auto" w:fill="E1DFDD"/>
+    </w:rPr>
+  </w:style>
 </w:styles>
 </file>
 

--- a/Currículo.docx
+++ b/Currículo.docx
@@ -1,6 +1,6 @@
 
 <file path=word/document.xml><?xml version="1.0" encoding="utf-8"?>
-<w:document xmlns:wpc="http://schemas.microsoft.com/office/word/2010/wordprocessingCanvas" xmlns:cx="http://schemas.microsoft.com/office/drawing/2014/chartex" xmlns:cx1="http://schemas.microsoft.com/office/drawing/2015/9/8/chartex" xmlns:cx2="http://schemas.microsoft.com/office/drawing/2015/10/21/chartex" xmlns:cx3="http://schemas.microsoft.com/office/drawing/2016/5/9/chartex" xmlns:cx4="http://schemas.microsoft.com/office/drawing/2016/5/10/chartex" xmlns:cx5="http://schemas.microsoft.com/office/drawing/2016/5/11/chartex" xmlns:cx6="http://schemas.microsoft.com/office/drawing/2016/5/12/chartex" xmlns:cx7="http://schemas.microsoft.com/office/drawing/2016/5/13/chartex" xmlns:cx8="http://schemas.microsoft.com/office/drawing/2016/5/14/chartex" xmlns:mc="http://schemas.openxmlformats.org/markup-compatibility/2006" xmlns:aink="http://schemas.microsoft.com/office/drawing/2016/ink" xmlns:am3d="http://schemas.microsoft.com/office/drawing/2017/model3d" xmlns:o="urn:schemas-microsoft-com:office:office" xmlns:oel="http://schemas.microsoft.com/office/2019/extlst" xmlns:r="http://schemas.openxmlformats.org/officeDocument/2006/relationships" xmlns:m="http://schemas.openxmlformats.org/officeDocument/2006/math" xmlns:v="urn:schemas-microsoft-com:vml" xmlns:wp14="http://schemas.microsoft.com/office/word/2010/wordprocessingDrawing" xmlns:wp="http://schemas.openxmlformats.org/drawingml/2006/wordprocessingDrawing" xmlns:w10="urn:schemas-microsoft-com:office:word" xmlns:w="http://schemas.openxmlformats.org/wordprocessingml/2006/main" xmlns:w14="http://schemas.microsoft.com/office/word/2010/wordml" xmlns:w15="http://schemas.microsoft.com/office/word/2012/wordml" xmlns:w16cex="http://schemas.microsoft.com/office/word/2018/wordml/cex" xmlns:w16cid="http://schemas.microsoft.com/office/word/2016/wordml/cid" xmlns:w16="http://schemas.microsoft.com/office/word/2018/wordml" xmlns:w16sdtdh="http://schemas.microsoft.com/office/word/2020/wordml/sdtdatahash" xmlns:w16se="http://schemas.microsoft.com/office/word/2015/wordml/symex" xmlns:wpg="http://schemas.microsoft.com/office/word/2010/wordprocessingGroup" xmlns:wpi="http://schemas.microsoft.com/office/word/2010/wordprocessingInk" xmlns:wne="http://schemas.microsoft.com/office/word/2006/wordml" xmlns:wps="http://schemas.microsoft.com/office/word/2010/wordprocessingShape" mc:Ignorable="w14 w15 w16se w16cid w16 w16cex w16sdtdh wp14">
+<w:document xmlns:wpc="http://schemas.microsoft.com/office/word/2010/wordprocessingCanvas" xmlns:cx="http://schemas.microsoft.com/office/drawing/2014/chartex" xmlns:cx1="http://schemas.microsoft.com/office/drawing/2015/9/8/chartex" xmlns:cx2="http://schemas.microsoft.com/office/drawing/2015/10/21/chartex" xmlns:cx3="http://schemas.microsoft.com/office/drawing/2016/5/9/chartex" xmlns:cx4="http://schemas.microsoft.com/office/drawing/2016/5/10/chartex" xmlns:cx5="http://schemas.microsoft.com/office/drawing/2016/5/11/chartex" xmlns:cx6="http://schemas.microsoft.com/office/drawing/2016/5/12/chartex" xmlns:cx7="http://schemas.microsoft.com/office/drawing/2016/5/13/chartex" xmlns:cx8="http://schemas.microsoft.com/office/drawing/2016/5/14/chartex" xmlns:mc="http://schemas.openxmlformats.org/markup-compatibility/2006" xmlns:aink="http://schemas.microsoft.com/office/drawing/2016/ink" xmlns:am3d="http://schemas.microsoft.com/office/drawing/2017/model3d" xmlns:o="urn:schemas-microsoft-com:office:office" xmlns:oel="http://schemas.microsoft.com/office/2019/extlst" xmlns:r="http://schemas.openxmlformats.org/officeDocument/2006/relationships" xmlns:m="http://schemas.openxmlformats.org/officeDocument/2006/math" xmlns:v="urn:schemas-microsoft-com:vml" xmlns:wp14="http://schemas.microsoft.com/office/word/2010/wordprocessingDrawing" xmlns:wp="http://schemas.openxmlformats.org/drawingml/2006/wordprocessingDrawing" xmlns:w10="urn:schemas-microsoft-com:office:word" xmlns:w="http://schemas.openxmlformats.org/wordprocessingml/2006/main" xmlns:w14="http://schemas.microsoft.com/office/word/2010/wordml" xmlns:w15="http://schemas.microsoft.com/office/word/2012/wordml" xmlns:w16cex="http://schemas.microsoft.com/office/word/2018/wordml/cex" xmlns:w16cid="http://schemas.microsoft.com/office/word/2016/wordml/cid" xmlns:w16="http://schemas.microsoft.com/office/word/2018/wordml" xmlns:w16du="http://schemas.microsoft.com/office/word/2023/wordml/word16du" xmlns:w16sdtdh="http://schemas.microsoft.com/office/word/2020/wordml/sdtdatahash" xmlns:w16se="http://schemas.microsoft.com/office/word/2015/wordml/symex" xmlns:wpg="http://schemas.microsoft.com/office/word/2010/wordprocessingGroup" xmlns:wpi="http://schemas.microsoft.com/office/word/2010/wordprocessingInk" xmlns:wne="http://schemas.microsoft.com/office/word/2006/wordml" xmlns:wps="http://schemas.microsoft.com/office/word/2010/wordprocessingShape" mc:Ignorable="w14 w15 w16se w16cid w16 w16cex w16sdtdh w16du wp14">
   <w:body>
     <w:p>
       <w:pPr>
@@ -158,7 +158,6 @@
           <w:lang w:val="en-US"/>
         </w:rPr>
       </w:pPr>
-      <w:proofErr w:type="spellStart"/>
       <w:r>
         <w:rPr>
           <w:rFonts w:ascii="Arial" w:eastAsia="Arial" w:hAnsi="Arial" w:cs="Arial"/>
@@ -166,17 +165,7 @@
           <w:shd w:val="clear" w:color="auto" w:fill="FFFFFF"/>
           <w:lang w:val="en-US"/>
         </w:rPr>
-        <w:t>Linkedin</w:t>
-      </w:r>
-      <w:proofErr w:type="spellEnd"/>
-      <w:r>
-        <w:rPr>
-          <w:rFonts w:ascii="Arial" w:eastAsia="Arial" w:hAnsi="Arial" w:cs="Arial"/>
-          <w:color w:val="242424"/>
-          <w:shd w:val="clear" w:color="auto" w:fill="FFFFFF"/>
-          <w:lang w:val="en-US"/>
-        </w:rPr>
-        <w:t xml:space="preserve">: </w:t>
+        <w:t xml:space="preserve">Linkedin: </w:t>
       </w:r>
       <w:hyperlink r:id="rId7" w:history="1">
         <w:r>
@@ -209,7 +198,16 @@
           <w:u w:val="single"/>
           <w:shd w:val="clear" w:color="auto" w:fill="FFFFFF"/>
         </w:rPr>
-        <w:t>19 anos</w:t>
+        <w:t>20</w:t>
+      </w:r>
+      <w:r>
+        <w:rPr>
+          <w:rFonts w:ascii="Arial" w:eastAsia="Arial" w:hAnsi="Arial" w:cs="Arial"/>
+          <w:color w:val="242424"/>
+          <w:u w:val="single"/>
+          <w:shd w:val="clear" w:color="auto" w:fill="FFFFFF"/>
+        </w:rPr>
+        <w:t xml:space="preserve"> anos</w:t>
       </w:r>
     </w:p>
     <w:p>
@@ -290,23 +288,7 @@
           <w:rFonts w:ascii="Segoe UI" w:eastAsia="Segoe UI" w:hAnsi="Segoe UI" w:cs="Segoe UI"/>
           <w:shd w:val="clear" w:color="auto" w:fill="FFFFFF"/>
         </w:rPr>
-        <w:t xml:space="preserve">Engenharia de Software – </w:t>
-      </w:r>
-      <w:proofErr w:type="spellStart"/>
-      <w:r>
-        <w:rPr>
-          <w:rFonts w:ascii="Segoe UI" w:eastAsia="Segoe UI" w:hAnsi="Segoe UI" w:cs="Segoe UI"/>
-          <w:shd w:val="clear" w:color="auto" w:fill="FFFFFF"/>
-        </w:rPr>
-        <w:t>UniGuairacá</w:t>
-      </w:r>
-      <w:proofErr w:type="spellEnd"/>
-      <w:r>
-        <w:rPr>
-          <w:rFonts w:ascii="Segoe UI" w:eastAsia="Segoe UI" w:hAnsi="Segoe UI" w:cs="Segoe UI"/>
-          <w:shd w:val="clear" w:color="auto" w:fill="FFFFFF"/>
-        </w:rPr>
-        <w:t xml:space="preserve"> </w:t>
+        <w:t xml:space="preserve">Engenharia de Software – UniGuairacá </w:t>
       </w:r>
       <w:r>
         <w:rPr>
@@ -358,39 +340,7 @@
           <w:rFonts w:ascii="Segoe UI" w:eastAsia="Segoe UI" w:hAnsi="Segoe UI" w:cs="Segoe UI"/>
           <w:shd w:val="clear" w:color="auto" w:fill="FFFFFF"/>
         </w:rPr>
-        <w:t xml:space="preserve">Realizando cursos de JAVA, </w:t>
-      </w:r>
-      <w:proofErr w:type="spellStart"/>
-      <w:r>
-        <w:rPr>
-          <w:rFonts w:ascii="Segoe UI" w:eastAsia="Segoe UI" w:hAnsi="Segoe UI" w:cs="Segoe UI"/>
-          <w:shd w:val="clear" w:color="auto" w:fill="FFFFFF"/>
-        </w:rPr>
-        <w:t>Flutter</w:t>
-      </w:r>
-      <w:proofErr w:type="spellEnd"/>
-      <w:r>
-        <w:rPr>
-          <w:rFonts w:ascii="Segoe UI" w:eastAsia="Segoe UI" w:hAnsi="Segoe UI" w:cs="Segoe UI"/>
-          <w:shd w:val="clear" w:color="auto" w:fill="FFFFFF"/>
-        </w:rPr>
-        <w:t xml:space="preserve"> e </w:t>
-      </w:r>
-      <w:proofErr w:type="spellStart"/>
-      <w:r>
-        <w:rPr>
-          <w:rFonts w:ascii="Segoe UI" w:eastAsia="Segoe UI" w:hAnsi="Segoe UI" w:cs="Segoe UI"/>
-          <w:shd w:val="clear" w:color="auto" w:fill="FFFFFF"/>
-        </w:rPr>
-        <w:t>Vue</w:t>
-      </w:r>
-      <w:proofErr w:type="spellEnd"/>
-      <w:r>
-        <w:rPr>
-          <w:rFonts w:ascii="Segoe UI" w:eastAsia="Segoe UI" w:hAnsi="Segoe UI" w:cs="Segoe UI"/>
-          <w:shd w:val="clear" w:color="auto" w:fill="FFFFFF"/>
-        </w:rPr>
-        <w:t xml:space="preserve"> na Cod3r</w:t>
+        <w:t>Realizando cursos de JAVA, Flutter e Vue na Cod3r</w:t>
       </w:r>
     </w:p>
     <w:p>
@@ -579,23 +529,13 @@
         </w:rPr>
         <w:t xml:space="preserve">Empresa </w:t>
       </w:r>
-      <w:proofErr w:type="spellStart"/>
       <w:r>
         <w:rPr>
           <w:rFonts w:ascii="Arial" w:eastAsia="Arial" w:hAnsi="Arial" w:cs="Arial"/>
           <w:color w:val="242424"/>
           <w:shd w:val="clear" w:color="auto" w:fill="FFFFFF"/>
         </w:rPr>
-        <w:t>SouJúnior</w:t>
-      </w:r>
-      <w:proofErr w:type="spellEnd"/>
-      <w:r>
-        <w:rPr>
-          <w:rFonts w:ascii="Arial" w:eastAsia="Arial" w:hAnsi="Arial" w:cs="Arial"/>
-          <w:color w:val="242424"/>
-          <w:shd w:val="clear" w:color="auto" w:fill="FFFFFF"/>
-        </w:rPr>
-        <w:t>.</w:t>
+        <w:t>SouJúnior.</w:t>
       </w:r>
     </w:p>
     <w:p>
@@ -624,43 +564,7 @@
           <w:color w:val="242424"/>
           <w:shd w:val="clear" w:color="auto" w:fill="FFFFFF"/>
         </w:rPr>
-        <w:t>Back-</w:t>
-      </w:r>
-      <w:proofErr w:type="spellStart"/>
-      <w:r>
-        <w:rPr>
-          <w:rFonts w:ascii="Arial" w:eastAsia="Arial" w:hAnsi="Arial" w:cs="Arial"/>
-          <w:color w:val="242424"/>
-          <w:shd w:val="clear" w:color="auto" w:fill="FFFFFF"/>
-        </w:rPr>
-        <w:t>end</w:t>
-      </w:r>
-      <w:proofErr w:type="spellEnd"/>
-      <w:r>
-        <w:rPr>
-          <w:rFonts w:ascii="Arial" w:eastAsia="Arial" w:hAnsi="Arial" w:cs="Arial"/>
-          <w:color w:val="242424"/>
-          <w:shd w:val="clear" w:color="auto" w:fill="FFFFFF"/>
-        </w:rPr>
-        <w:t xml:space="preserve"> </w:t>
-      </w:r>
-      <w:proofErr w:type="spellStart"/>
-      <w:r>
-        <w:rPr>
-          <w:rFonts w:ascii="Arial" w:eastAsia="Arial" w:hAnsi="Arial" w:cs="Arial"/>
-          <w:color w:val="242424"/>
-          <w:shd w:val="clear" w:color="auto" w:fill="FFFFFF"/>
-        </w:rPr>
-        <w:t>developer</w:t>
-      </w:r>
-      <w:proofErr w:type="spellEnd"/>
-      <w:r>
-        <w:rPr>
-          <w:rFonts w:ascii="Arial" w:eastAsia="Arial" w:hAnsi="Arial" w:cs="Arial"/>
-          <w:color w:val="242424"/>
-          <w:shd w:val="clear" w:color="auto" w:fill="FFFFFF"/>
-        </w:rPr>
-        <w:t>.</w:t>
+        <w:t>Back-end developer.</w:t>
       </w:r>
     </w:p>
     <w:p>
@@ -696,79 +600,15 @@
           <w:rFonts w:ascii="Segoe UI" w:eastAsia="Segoe UI" w:hAnsi="Segoe UI" w:cs="Segoe UI"/>
           <w:shd w:val="clear" w:color="auto" w:fill="FFFFFF"/>
         </w:rPr>
-        <w:t xml:space="preserve">Membro de equipe de desenvolvimento em um serviço voluntário, trabalhando em projetos utilizando Python, </w:t>
-      </w:r>
-      <w:proofErr w:type="gramStart"/>
+        <w:t>Membro de equipe de desenvolvimento em um serviço voluntário, trabalhando em projetos utilizando Python, Java , C, HTML, CSS, JavaScript, Github e GIT.</w:t>
+      </w:r>
       <w:r>
         <w:rPr>
           <w:rFonts w:ascii="Segoe UI" w:eastAsia="Segoe UI" w:hAnsi="Segoe UI" w:cs="Segoe UI"/>
           <w:shd w:val="clear" w:color="auto" w:fill="FFFFFF"/>
         </w:rPr>
-        <w:t>Java ,</w:t>
-      </w:r>
-      <w:proofErr w:type="gramEnd"/>
-      <w:r>
-        <w:rPr>
-          <w:rFonts w:ascii="Segoe UI" w:eastAsia="Segoe UI" w:hAnsi="Segoe UI" w:cs="Segoe UI"/>
-          <w:shd w:val="clear" w:color="auto" w:fill="FFFFFF"/>
-        </w:rPr>
-        <w:t xml:space="preserve"> C, HTML, CSS, </w:t>
-      </w:r>
-      <w:proofErr w:type="spellStart"/>
-      <w:r>
-        <w:rPr>
-          <w:rFonts w:ascii="Segoe UI" w:eastAsia="Segoe UI" w:hAnsi="Segoe UI" w:cs="Segoe UI"/>
-          <w:shd w:val="clear" w:color="auto" w:fill="FFFFFF"/>
-        </w:rPr>
-        <w:t>JavaScript</w:t>
-      </w:r>
-      <w:proofErr w:type="spellEnd"/>
-      <w:r>
-        <w:rPr>
-          <w:rFonts w:ascii="Segoe UI" w:eastAsia="Segoe UI" w:hAnsi="Segoe UI" w:cs="Segoe UI"/>
-          <w:shd w:val="clear" w:color="auto" w:fill="FFFFFF"/>
-        </w:rPr>
-        <w:t xml:space="preserve">, </w:t>
-      </w:r>
-      <w:proofErr w:type="spellStart"/>
-      <w:r>
-        <w:rPr>
-          <w:rFonts w:ascii="Segoe UI" w:eastAsia="Segoe UI" w:hAnsi="Segoe UI" w:cs="Segoe UI"/>
-          <w:shd w:val="clear" w:color="auto" w:fill="FFFFFF"/>
-        </w:rPr>
-        <w:t>Github</w:t>
-      </w:r>
-      <w:proofErr w:type="spellEnd"/>
-      <w:r>
-        <w:rPr>
-          <w:rFonts w:ascii="Segoe UI" w:eastAsia="Segoe UI" w:hAnsi="Segoe UI" w:cs="Segoe UI"/>
-          <w:shd w:val="clear" w:color="auto" w:fill="FFFFFF"/>
-        </w:rPr>
-        <w:t xml:space="preserve"> e GIT.</w:t>
-      </w:r>
-      <w:r>
-        <w:rPr>
-          <w:rFonts w:ascii="Segoe UI" w:eastAsia="Segoe UI" w:hAnsi="Segoe UI" w:cs="Segoe UI"/>
-          <w:shd w:val="clear" w:color="auto" w:fill="FFFFFF"/>
-        </w:rPr>
         <w:br/>
-        <w:t xml:space="preserve">Experiência rudimentar em desenvolvimento </w:t>
-      </w:r>
-      <w:proofErr w:type="spellStart"/>
-      <w:r>
-        <w:rPr>
-          <w:rFonts w:ascii="Segoe UI" w:eastAsia="Segoe UI" w:hAnsi="Segoe UI" w:cs="Segoe UI"/>
-          <w:shd w:val="clear" w:color="auto" w:fill="FFFFFF"/>
-        </w:rPr>
-        <w:t>back</w:t>
-      </w:r>
-      <w:proofErr w:type="spellEnd"/>
-      <w:r>
-        <w:rPr>
-          <w:rFonts w:ascii="Segoe UI" w:eastAsia="Segoe UI" w:hAnsi="Segoe UI" w:cs="Segoe UI"/>
-          <w:shd w:val="clear" w:color="auto" w:fill="FFFFFF"/>
-        </w:rPr>
-        <w:t>-end.</w:t>
+        <w:t>Experiência rudimentar em desenvolvimento back-end.</w:t>
       </w:r>
     </w:p>
     <w:p>
@@ -868,25 +708,7 @@
           <w:color w:val="242424"/>
           <w:shd w:val="clear" w:color="auto" w:fill="FFFFFF"/>
         </w:rPr>
-        <w:t xml:space="preserve">Clean </w:t>
-      </w:r>
-      <w:proofErr w:type="spellStart"/>
-      <w:r>
-        <w:rPr>
-          <w:rFonts w:ascii="Verdana" w:eastAsia="Verdana" w:hAnsi="Verdana" w:cs="Verdana"/>
-          <w:color w:val="242424"/>
-          <w:shd w:val="clear" w:color="auto" w:fill="FFFFFF"/>
-        </w:rPr>
-        <w:t>Code</w:t>
-      </w:r>
-      <w:proofErr w:type="spellEnd"/>
-      <w:r>
-        <w:rPr>
-          <w:rFonts w:ascii="Verdana" w:eastAsia="Verdana" w:hAnsi="Verdana" w:cs="Verdana"/>
-          <w:color w:val="242424"/>
-          <w:shd w:val="clear" w:color="auto" w:fill="FFFFFF"/>
-        </w:rPr>
-        <w:t xml:space="preserve"> básico</w:t>
+        <w:t>Clean Code</w:t>
       </w:r>
       <w:r>
         <w:rPr>
@@ -921,7 +743,23 @@
           <w:color w:val="242424"/>
           <w:shd w:val="clear" w:color="auto" w:fill="FFFFFF"/>
         </w:rPr>
-        <w:t>Python básico;</w:t>
+        <w:t xml:space="preserve">Python </w:t>
+      </w:r>
+      <w:r>
+        <w:rPr>
+          <w:rFonts w:ascii="Verdana" w:eastAsia="Verdana" w:hAnsi="Verdana" w:cs="Verdana"/>
+          <w:color w:val="242424"/>
+          <w:shd w:val="clear" w:color="auto" w:fill="FFFFFF"/>
+        </w:rPr>
+        <w:t>intermediário</w:t>
+      </w:r>
+      <w:r>
+        <w:rPr>
+          <w:rFonts w:ascii="Verdana" w:eastAsia="Verdana" w:hAnsi="Verdana" w:cs="Verdana"/>
+          <w:color w:val="242424"/>
+          <w:shd w:val="clear" w:color="auto" w:fill="FFFFFF"/>
+        </w:rPr>
+        <w:t>;</w:t>
       </w:r>
     </w:p>
     <w:p>
@@ -949,25 +787,7 @@
           <w:shd w:val="clear" w:color="auto" w:fill="FFFFFF"/>
         </w:rPr>
         <w:lastRenderedPageBreak/>
-        <w:t xml:space="preserve">HTML, CSS e </w:t>
-      </w:r>
-      <w:proofErr w:type="spellStart"/>
-      <w:r>
-        <w:rPr>
-          <w:rFonts w:ascii="Verdana" w:eastAsia="Verdana" w:hAnsi="Verdana" w:cs="Verdana"/>
-          <w:color w:val="242424"/>
-          <w:shd w:val="clear" w:color="auto" w:fill="FFFFFF"/>
-        </w:rPr>
-        <w:t>JavaScript</w:t>
-      </w:r>
-      <w:proofErr w:type="spellEnd"/>
-      <w:r>
-        <w:rPr>
-          <w:rFonts w:ascii="Verdana" w:eastAsia="Verdana" w:hAnsi="Verdana" w:cs="Verdana"/>
-          <w:color w:val="242424"/>
-          <w:shd w:val="clear" w:color="auto" w:fill="FFFFFF"/>
-        </w:rPr>
-        <w:t xml:space="preserve"> básico</w:t>
+        <w:t>HTML, CSS e JavaScript básico</w:t>
       </w:r>
       <w:r>
         <w:rPr>
@@ -1002,7 +822,23 @@
           <w:color w:val="242424"/>
           <w:shd w:val="clear" w:color="auto" w:fill="FFFFFF"/>
         </w:rPr>
-        <w:t>Ionic básico;</w:t>
+        <w:t xml:space="preserve">Ionic </w:t>
+      </w:r>
+      <w:r>
+        <w:rPr>
+          <w:rFonts w:ascii="Verdana" w:eastAsia="Verdana" w:hAnsi="Verdana" w:cs="Verdana"/>
+          <w:color w:val="242424"/>
+          <w:shd w:val="clear" w:color="auto" w:fill="FFFFFF"/>
+        </w:rPr>
+        <w:t>intermediário</w:t>
+      </w:r>
+      <w:r>
+        <w:rPr>
+          <w:rFonts w:ascii="Verdana" w:eastAsia="Verdana" w:hAnsi="Verdana" w:cs="Verdana"/>
+          <w:color w:val="242424"/>
+          <w:shd w:val="clear" w:color="auto" w:fill="FFFFFF"/>
+        </w:rPr>
+        <w:t>;</w:t>
       </w:r>
     </w:p>
     <w:p>
@@ -1050,23 +886,13 @@
           <w:shd w:val="clear" w:color="auto" w:fill="FFFFFF"/>
         </w:rPr>
       </w:pPr>
-      <w:proofErr w:type="spellStart"/>
-      <w:r>
-        <w:rPr>
-          <w:rFonts w:ascii="Verdana" w:eastAsia="Verdana" w:hAnsi="Verdana" w:cs="Verdana"/>
-          <w:color w:val="242424"/>
-          <w:shd w:val="clear" w:color="auto" w:fill="FFFFFF"/>
-        </w:rPr>
-        <w:t>Laravel</w:t>
-      </w:r>
-      <w:proofErr w:type="spellEnd"/>
-      <w:r>
-        <w:rPr>
-          <w:rFonts w:ascii="Verdana" w:eastAsia="Verdana" w:hAnsi="Verdana" w:cs="Verdana"/>
-          <w:color w:val="242424"/>
-          <w:shd w:val="clear" w:color="auto" w:fill="FFFFFF"/>
-        </w:rPr>
-        <w:t xml:space="preserve"> básico;</w:t>
+      <w:r>
+        <w:rPr>
+          <w:rFonts w:ascii="Verdana" w:eastAsia="Verdana" w:hAnsi="Verdana" w:cs="Verdana"/>
+          <w:color w:val="242424"/>
+          <w:shd w:val="clear" w:color="auto" w:fill="FFFFFF"/>
+        </w:rPr>
+        <w:t>Laravel básico;</w:t>
       </w:r>
     </w:p>
     <w:p>
@@ -1087,23 +913,29 @@
           <w:shd w:val="clear" w:color="auto" w:fill="FFFFFF"/>
         </w:rPr>
       </w:pPr>
-      <w:proofErr w:type="spellStart"/>
-      <w:r>
-        <w:rPr>
-          <w:rFonts w:ascii="Verdana" w:eastAsia="Verdana" w:hAnsi="Verdana" w:cs="Verdana"/>
-          <w:color w:val="242424"/>
-          <w:shd w:val="clear" w:color="auto" w:fill="FFFFFF"/>
-        </w:rPr>
-        <w:t>Ingeligência</w:t>
-      </w:r>
-      <w:proofErr w:type="spellEnd"/>
-      <w:r>
-        <w:rPr>
-          <w:rFonts w:ascii="Verdana" w:eastAsia="Verdana" w:hAnsi="Verdana" w:cs="Verdana"/>
-          <w:color w:val="242424"/>
-          <w:shd w:val="clear" w:color="auto" w:fill="FFFFFF"/>
-        </w:rPr>
-        <w:t xml:space="preserve"> Artificial básico;</w:t>
+      <w:r>
+        <w:rPr>
+          <w:rFonts w:ascii="Verdana" w:eastAsia="Verdana" w:hAnsi="Verdana" w:cs="Verdana"/>
+          <w:color w:val="242424"/>
+          <w:shd w:val="clear" w:color="auto" w:fill="FFFFFF"/>
+        </w:rPr>
+        <w:t>In</w:t>
+      </w:r>
+      <w:r>
+        <w:rPr>
+          <w:rFonts w:ascii="Verdana" w:eastAsia="Verdana" w:hAnsi="Verdana" w:cs="Verdana"/>
+          <w:color w:val="242424"/>
+          <w:shd w:val="clear" w:color="auto" w:fill="FFFFFF"/>
+        </w:rPr>
+        <w:t>t</w:t>
+      </w:r>
+      <w:r>
+        <w:rPr>
+          <w:rFonts w:ascii="Verdana" w:eastAsia="Verdana" w:hAnsi="Verdana" w:cs="Verdana"/>
+          <w:color w:val="242424"/>
+          <w:shd w:val="clear" w:color="auto" w:fill="FFFFFF"/>
+        </w:rPr>
+        <w:t>eligência Artificial básico;</w:t>
       </w:r>
     </w:p>
     <w:p>
@@ -1157,7 +989,23 @@
           <w:color w:val="242424"/>
           <w:shd w:val="clear" w:color="auto" w:fill="FFFFFF"/>
         </w:rPr>
-        <w:t>Java básico;</w:t>
+        <w:t xml:space="preserve">Java </w:t>
+      </w:r>
+      <w:r>
+        <w:rPr>
+          <w:rFonts w:ascii="Verdana" w:eastAsia="Verdana" w:hAnsi="Verdana" w:cs="Verdana"/>
+          <w:color w:val="242424"/>
+          <w:shd w:val="clear" w:color="auto" w:fill="FFFFFF"/>
+        </w:rPr>
+        <w:t>intermediário</w:t>
+      </w:r>
+      <w:r>
+        <w:rPr>
+          <w:rFonts w:ascii="Verdana" w:eastAsia="Verdana" w:hAnsi="Verdana" w:cs="Verdana"/>
+          <w:color w:val="242424"/>
+          <w:shd w:val="clear" w:color="auto" w:fill="FFFFFF"/>
+        </w:rPr>
+        <w:t>;</w:t>
       </w:r>
     </w:p>
     <w:p>
@@ -1178,23 +1026,13 @@
           <w:shd w:val="clear" w:color="auto" w:fill="FFFFFF"/>
         </w:rPr>
       </w:pPr>
-      <w:proofErr w:type="spellStart"/>
-      <w:r>
-        <w:rPr>
-          <w:rFonts w:ascii="Verdana" w:eastAsia="Verdana" w:hAnsi="Verdana" w:cs="Verdana"/>
-          <w:color w:val="242424"/>
-          <w:shd w:val="clear" w:color="auto" w:fill="FFFFFF"/>
-        </w:rPr>
-        <w:t>Vue</w:t>
-      </w:r>
-      <w:proofErr w:type="spellEnd"/>
-      <w:r>
-        <w:rPr>
-          <w:rFonts w:ascii="Verdana" w:eastAsia="Verdana" w:hAnsi="Verdana" w:cs="Verdana"/>
-          <w:color w:val="242424"/>
-          <w:shd w:val="clear" w:color="auto" w:fill="FFFFFF"/>
-        </w:rPr>
-        <w:t xml:space="preserve"> básico;</w:t>
+      <w:r>
+        <w:rPr>
+          <w:rFonts w:ascii="Verdana" w:eastAsia="Verdana" w:hAnsi="Verdana" w:cs="Verdana"/>
+          <w:color w:val="242424"/>
+          <w:shd w:val="clear" w:color="auto" w:fill="FFFFFF"/>
+        </w:rPr>
+        <w:t>Vue básico;</w:t>
       </w:r>
     </w:p>
     <w:p>
@@ -1215,23 +1053,13 @@
           <w:shd w:val="clear" w:color="auto" w:fill="FFFFFF"/>
         </w:rPr>
       </w:pPr>
-      <w:proofErr w:type="spellStart"/>
-      <w:r>
-        <w:rPr>
-          <w:rFonts w:ascii="Verdana" w:eastAsia="Verdana" w:hAnsi="Verdana" w:cs="Verdana"/>
-          <w:color w:val="242424"/>
-          <w:shd w:val="clear" w:color="auto" w:fill="FFFFFF"/>
-        </w:rPr>
-        <w:t>Flutter</w:t>
-      </w:r>
-      <w:proofErr w:type="spellEnd"/>
-      <w:r>
-        <w:rPr>
-          <w:rFonts w:ascii="Verdana" w:eastAsia="Verdana" w:hAnsi="Verdana" w:cs="Verdana"/>
-          <w:color w:val="242424"/>
-          <w:shd w:val="clear" w:color="auto" w:fill="FFFFFF"/>
-        </w:rPr>
-        <w:t xml:space="preserve"> básico;</w:t>
+      <w:r>
+        <w:rPr>
+          <w:rFonts w:ascii="Verdana" w:eastAsia="Verdana" w:hAnsi="Verdana" w:cs="Verdana"/>
+          <w:color w:val="242424"/>
+          <w:shd w:val="clear" w:color="auto" w:fill="FFFFFF"/>
+        </w:rPr>
+        <w:t>Flutter básico;</w:t>
       </w:r>
     </w:p>
     <w:p>
@@ -1279,23 +1107,13 @@
           <w:shd w:val="clear" w:color="auto" w:fill="FFFFFF"/>
         </w:rPr>
       </w:pPr>
-      <w:proofErr w:type="spellStart"/>
-      <w:r>
-        <w:rPr>
-          <w:rFonts w:ascii="Verdana" w:eastAsia="Verdana" w:hAnsi="Verdana" w:cs="Verdana"/>
-          <w:color w:val="242424"/>
-          <w:shd w:val="clear" w:color="auto" w:fill="FFFFFF"/>
-        </w:rPr>
-        <w:t>React</w:t>
-      </w:r>
-      <w:proofErr w:type="spellEnd"/>
-      <w:r>
-        <w:rPr>
-          <w:rFonts w:ascii="Verdana" w:eastAsia="Verdana" w:hAnsi="Verdana" w:cs="Verdana"/>
-          <w:color w:val="242424"/>
-          <w:shd w:val="clear" w:color="auto" w:fill="FFFFFF"/>
-        </w:rPr>
-        <w:t xml:space="preserve"> básico;</w:t>
+      <w:r>
+        <w:rPr>
+          <w:rFonts w:ascii="Verdana" w:eastAsia="Verdana" w:hAnsi="Verdana" w:cs="Verdana"/>
+          <w:color w:val="242424"/>
+          <w:shd w:val="clear" w:color="auto" w:fill="FFFFFF"/>
+        </w:rPr>
+        <w:t>React básico;</w:t>
       </w:r>
     </w:p>
     <w:p>
@@ -1438,7 +1256,7 @@
 </file>
 
 <file path=word/numbering.xml><?xml version="1.0" encoding="utf-8"?>
-<w:numbering xmlns:wpc="http://schemas.microsoft.com/office/word/2010/wordprocessingCanvas" xmlns:cx="http://schemas.microsoft.com/office/drawing/2014/chartex" xmlns:cx1="http://schemas.microsoft.com/office/drawing/2015/9/8/chartex" xmlns:cx2="http://schemas.microsoft.com/office/drawing/2015/10/21/chartex" xmlns:cx3="http://schemas.microsoft.com/office/drawing/2016/5/9/chartex" xmlns:cx4="http://schemas.microsoft.com/office/drawing/2016/5/10/chartex" xmlns:cx5="http://schemas.microsoft.com/office/drawing/2016/5/11/chartex" xmlns:cx6="http://schemas.microsoft.com/office/drawing/2016/5/12/chartex" xmlns:cx7="http://schemas.microsoft.com/office/drawing/2016/5/13/chartex" xmlns:cx8="http://schemas.microsoft.com/office/drawing/2016/5/14/chartex" xmlns:mc="http://schemas.openxmlformats.org/markup-compatibility/2006" xmlns:aink="http://schemas.microsoft.com/office/drawing/2016/ink" xmlns:am3d="http://schemas.microsoft.com/office/drawing/2017/model3d" xmlns:o="urn:schemas-microsoft-com:office:office" xmlns:oel="http://schemas.microsoft.com/office/2019/extlst" xmlns:r="http://schemas.openxmlformats.org/officeDocument/2006/relationships" xmlns:m="http://schemas.openxmlformats.org/officeDocument/2006/math" xmlns:v="urn:schemas-microsoft-com:vml" xmlns:wp14="http://schemas.microsoft.com/office/word/2010/wordprocessingDrawing" xmlns:wp="http://schemas.openxmlformats.org/drawingml/2006/wordprocessingDrawing" xmlns:w10="urn:schemas-microsoft-com:office:word" xmlns:w="http://schemas.openxmlformats.org/wordprocessingml/2006/main" xmlns:w14="http://schemas.microsoft.com/office/word/2010/wordml" xmlns:w15="http://schemas.microsoft.com/office/word/2012/wordml" xmlns:w16cex="http://schemas.microsoft.com/office/word/2018/wordml/cex" xmlns:w16cid="http://schemas.microsoft.com/office/word/2016/wordml/cid" xmlns:w16="http://schemas.microsoft.com/office/word/2018/wordml" xmlns:w16sdtdh="http://schemas.microsoft.com/office/word/2020/wordml/sdtdatahash" xmlns:w16se="http://schemas.microsoft.com/office/word/2015/wordml/symex" xmlns:wpg="http://schemas.microsoft.com/office/word/2010/wordprocessingGroup" xmlns:wpi="http://schemas.microsoft.com/office/word/2010/wordprocessingInk" xmlns:wne="http://schemas.microsoft.com/office/word/2006/wordml" xmlns:wps="http://schemas.microsoft.com/office/word/2010/wordprocessingShape" mc:Ignorable="w14 w15 w16se w16cid w16 w16cex w16sdtdh wp14">
+<w:numbering xmlns:wpc="http://schemas.microsoft.com/office/word/2010/wordprocessingCanvas" xmlns:cx="http://schemas.microsoft.com/office/drawing/2014/chartex" xmlns:cx1="http://schemas.microsoft.com/office/drawing/2015/9/8/chartex" xmlns:cx2="http://schemas.microsoft.com/office/drawing/2015/10/21/chartex" xmlns:cx3="http://schemas.microsoft.com/office/drawing/2016/5/9/chartex" xmlns:cx4="http://schemas.microsoft.com/office/drawing/2016/5/10/chartex" xmlns:cx5="http://schemas.microsoft.com/office/drawing/2016/5/11/chartex" xmlns:cx6="http://schemas.microsoft.com/office/drawing/2016/5/12/chartex" xmlns:cx7="http://schemas.microsoft.com/office/drawing/2016/5/13/chartex" xmlns:cx8="http://schemas.microsoft.com/office/drawing/2016/5/14/chartex" xmlns:mc="http://schemas.openxmlformats.org/markup-compatibility/2006" xmlns:aink="http://schemas.microsoft.com/office/drawing/2016/ink" xmlns:am3d="http://schemas.microsoft.com/office/drawing/2017/model3d" xmlns:o="urn:schemas-microsoft-com:office:office" xmlns:oel="http://schemas.microsoft.com/office/2019/extlst" xmlns:r="http://schemas.openxmlformats.org/officeDocument/2006/relationships" xmlns:m="http://schemas.openxmlformats.org/officeDocument/2006/math" xmlns:v="urn:schemas-microsoft-com:vml" xmlns:wp14="http://schemas.microsoft.com/office/word/2010/wordprocessingDrawing" xmlns:wp="http://schemas.openxmlformats.org/drawingml/2006/wordprocessingDrawing" xmlns:w10="urn:schemas-microsoft-com:office:word" xmlns:w="http://schemas.openxmlformats.org/wordprocessingml/2006/main" xmlns:w14="http://schemas.microsoft.com/office/word/2010/wordml" xmlns:w15="http://schemas.microsoft.com/office/word/2012/wordml" xmlns:w16cex="http://schemas.microsoft.com/office/word/2018/wordml/cex" xmlns:w16cid="http://schemas.microsoft.com/office/word/2016/wordml/cid" xmlns:w16="http://schemas.microsoft.com/office/word/2018/wordml" xmlns:w16du="http://schemas.microsoft.com/office/word/2023/wordml/word16du" xmlns:w16sdtdh="http://schemas.microsoft.com/office/word/2020/wordml/sdtdatahash" xmlns:w16se="http://schemas.microsoft.com/office/word/2015/wordml/symex" xmlns:wpg="http://schemas.microsoft.com/office/word/2010/wordprocessingGroup" xmlns:wpi="http://schemas.microsoft.com/office/word/2010/wordprocessingInk" xmlns:wne="http://schemas.microsoft.com/office/word/2006/wordml" xmlns:wps="http://schemas.microsoft.com/office/word/2010/wordprocessingShape" mc:Ignorable="w14 w15 w16se w16cid w16 w16cex w16sdtdh w16du wp14">
   <w:abstractNum w:abstractNumId="0" w15:restartNumberingAfterBreak="0">
     <w:nsid w:val="55ED2DCE"/>
     <w:multiLevelType w:val="multilevel"/>
@@ -1551,7 +1369,7 @@
 </file>
 
 <file path=word/styles.xml><?xml version="1.0" encoding="utf-8"?>
-<w:styles xmlns:mc="http://schemas.openxmlformats.org/markup-compatibility/2006" xmlns:r="http://schemas.openxmlformats.org/officeDocument/2006/relationships" xmlns:w="http://schemas.openxmlformats.org/wordprocessingml/2006/main" xmlns:w14="http://schemas.microsoft.com/office/word/2010/wordml" xmlns:w15="http://schemas.microsoft.com/office/word/2012/wordml" xmlns:w16cex="http://schemas.microsoft.com/office/word/2018/wordml/cex" xmlns:w16cid="http://schemas.microsoft.com/office/word/2016/wordml/cid" xmlns:w16="http://schemas.microsoft.com/office/word/2018/wordml" xmlns:w16sdtdh="http://schemas.microsoft.com/office/word/2020/wordml/sdtdatahash" xmlns:w16se="http://schemas.microsoft.com/office/word/2015/wordml/symex" mc:Ignorable="w14 w15 w16se w16cid w16 w16cex w16sdtdh">
+<w:styles xmlns:mc="http://schemas.openxmlformats.org/markup-compatibility/2006" xmlns:r="http://schemas.openxmlformats.org/officeDocument/2006/relationships" xmlns:w="http://schemas.openxmlformats.org/wordprocessingml/2006/main" xmlns:w14="http://schemas.microsoft.com/office/word/2010/wordml" xmlns:w15="http://schemas.microsoft.com/office/word/2012/wordml" xmlns:w16cex="http://schemas.microsoft.com/office/word/2018/wordml/cex" xmlns:w16cid="http://schemas.microsoft.com/office/word/2016/wordml/cid" xmlns:w16="http://schemas.microsoft.com/office/word/2018/wordml" xmlns:w16du="http://schemas.microsoft.com/office/word/2023/wordml/word16du" xmlns:w16sdtdh="http://schemas.microsoft.com/office/word/2020/wordml/sdtdatahash" xmlns:w16se="http://schemas.microsoft.com/office/word/2015/wordml/symex" mc:Ignorable="w14 w15 w16se w16cid w16 w16cex w16sdtdh w16du">
   <w:docDefaults>
     <w:rPrDefault>
       <w:rPr>

--- a/Currículo.docx
+++ b/Currículo.docx
@@ -1,6 +1,6 @@
 
 <file path=word/document.xml><?xml version="1.0" encoding="utf-8"?>
-<w:document xmlns:wpc="http://schemas.microsoft.com/office/word/2010/wordprocessingCanvas" xmlns:cx="http://schemas.microsoft.com/office/drawing/2014/chartex" xmlns:cx1="http://schemas.microsoft.com/office/drawing/2015/9/8/chartex" xmlns:cx2="http://schemas.microsoft.com/office/drawing/2015/10/21/chartex" xmlns:cx3="http://schemas.microsoft.com/office/drawing/2016/5/9/chartex" xmlns:cx4="http://schemas.microsoft.com/office/drawing/2016/5/10/chartex" xmlns:cx5="http://schemas.microsoft.com/office/drawing/2016/5/11/chartex" xmlns:cx6="http://schemas.microsoft.com/office/drawing/2016/5/12/chartex" xmlns:cx7="http://schemas.microsoft.com/office/drawing/2016/5/13/chartex" xmlns:cx8="http://schemas.microsoft.com/office/drawing/2016/5/14/chartex" xmlns:mc="http://schemas.openxmlformats.org/markup-compatibility/2006" xmlns:aink="http://schemas.microsoft.com/office/drawing/2016/ink" xmlns:am3d="http://schemas.microsoft.com/office/drawing/2017/model3d" xmlns:o="urn:schemas-microsoft-com:office:office" xmlns:oel="http://schemas.microsoft.com/office/2019/extlst" xmlns:r="http://schemas.openxmlformats.org/officeDocument/2006/relationships" xmlns:m="http://schemas.openxmlformats.org/officeDocument/2006/math" xmlns:v="urn:schemas-microsoft-com:vml" xmlns:wp14="http://schemas.microsoft.com/office/word/2010/wordprocessingDrawing" xmlns:wp="http://schemas.openxmlformats.org/drawingml/2006/wordprocessingDrawing" xmlns:w10="urn:schemas-microsoft-com:office:word" xmlns:w="http://schemas.openxmlformats.org/wordprocessingml/2006/main" xmlns:w14="http://schemas.microsoft.com/office/word/2010/wordml" xmlns:w15="http://schemas.microsoft.com/office/word/2012/wordml" xmlns:w16cex="http://schemas.microsoft.com/office/word/2018/wordml/cex" xmlns:w16cid="http://schemas.microsoft.com/office/word/2016/wordml/cid" xmlns:w16="http://schemas.microsoft.com/office/word/2018/wordml" xmlns:w16du="http://schemas.microsoft.com/office/word/2023/wordml/word16du" xmlns:w16sdtdh="http://schemas.microsoft.com/office/word/2020/wordml/sdtdatahash" xmlns:w16se="http://schemas.microsoft.com/office/word/2015/wordml/symex" xmlns:wpg="http://schemas.microsoft.com/office/word/2010/wordprocessingGroup" xmlns:wpi="http://schemas.microsoft.com/office/word/2010/wordprocessingInk" xmlns:wne="http://schemas.microsoft.com/office/word/2006/wordml" xmlns:wps="http://schemas.microsoft.com/office/word/2010/wordprocessingShape" mc:Ignorable="w14 w15 w16se w16cid w16 w16cex w16sdtdh w16du wp14">
+<w:document xmlns:wpc="http://schemas.microsoft.com/office/word/2010/wordprocessingCanvas" xmlns:cx="http://schemas.microsoft.com/office/drawing/2014/chartex" xmlns:cx1="http://schemas.microsoft.com/office/drawing/2015/9/8/chartex" xmlns:cx2="http://schemas.microsoft.com/office/drawing/2015/10/21/chartex" xmlns:cx3="http://schemas.microsoft.com/office/drawing/2016/5/9/chartex" xmlns:cx4="http://schemas.microsoft.com/office/drawing/2016/5/10/chartex" xmlns:cx5="http://schemas.microsoft.com/office/drawing/2016/5/11/chartex" xmlns:cx6="http://schemas.microsoft.com/office/drawing/2016/5/12/chartex" xmlns:cx7="http://schemas.microsoft.com/office/drawing/2016/5/13/chartex" xmlns:cx8="http://schemas.microsoft.com/office/drawing/2016/5/14/chartex" xmlns:mc="http://schemas.openxmlformats.org/markup-compatibility/2006" xmlns:aink="http://schemas.microsoft.com/office/drawing/2016/ink" xmlns:am3d="http://schemas.microsoft.com/office/drawing/2017/model3d" xmlns:o="urn:schemas-microsoft-com:office:office" xmlns:oel="http://schemas.microsoft.com/office/2019/extlst" xmlns:r="http://schemas.openxmlformats.org/officeDocument/2006/relationships" xmlns:m="http://schemas.openxmlformats.org/officeDocument/2006/math" xmlns:v="urn:schemas-microsoft-com:vml" xmlns:wp14="http://schemas.microsoft.com/office/word/2010/wordprocessingDrawing" xmlns:wp="http://schemas.openxmlformats.org/drawingml/2006/wordprocessingDrawing" xmlns:w10="urn:schemas-microsoft-com:office:word" xmlns:w="http://schemas.openxmlformats.org/wordprocessingml/2006/main" xmlns:w14="http://schemas.microsoft.com/office/word/2010/wordml" xmlns:w15="http://schemas.microsoft.com/office/word/2012/wordml" xmlns:w16cex="http://schemas.microsoft.com/office/word/2018/wordml/cex" xmlns:w16cid="http://schemas.microsoft.com/office/word/2016/wordml/cid" xmlns:w16="http://schemas.microsoft.com/office/word/2018/wordml" xmlns:w16du="http://schemas.microsoft.com/office/word/2023/wordml/word16du" xmlns:w16sdtdh="http://schemas.microsoft.com/office/word/2020/wordml/sdtdatahash" xmlns:w16sdtfl="http://schemas.microsoft.com/office/word/2024/wordml/sdtformatlock" xmlns:w16se="http://schemas.microsoft.com/office/word/2015/wordml/symex" xmlns:wpg="http://schemas.microsoft.com/office/word/2010/wordprocessingGroup" xmlns:wpi="http://schemas.microsoft.com/office/word/2010/wordprocessingInk" xmlns:wne="http://schemas.microsoft.com/office/word/2006/wordml" xmlns:wps="http://schemas.microsoft.com/office/word/2010/wordprocessingShape" mc:Ignorable="w14 w15 w16se w16cid w16 w16cex w16sdtdh w16sdtfl w16du wp14">
   <w:body>
     <w:p>
       <w:pPr>
@@ -158,6 +158,7 @@
           <w:lang w:val="en-US"/>
         </w:rPr>
       </w:pPr>
+      <w:proofErr w:type="spellStart"/>
       <w:r>
         <w:rPr>
           <w:rFonts w:ascii="Arial" w:eastAsia="Arial" w:hAnsi="Arial" w:cs="Arial"/>
@@ -165,7 +166,17 @@
           <w:shd w:val="clear" w:color="auto" w:fill="FFFFFF"/>
           <w:lang w:val="en-US"/>
         </w:rPr>
-        <w:t xml:space="preserve">Linkedin: </w:t>
+        <w:t>Linkedin</w:t>
+      </w:r>
+      <w:proofErr w:type="spellEnd"/>
+      <w:r>
+        <w:rPr>
+          <w:rFonts w:ascii="Arial" w:eastAsia="Arial" w:hAnsi="Arial" w:cs="Arial"/>
+          <w:color w:val="242424"/>
+          <w:shd w:val="clear" w:color="auto" w:fill="FFFFFF"/>
+          <w:lang w:val="en-US"/>
+        </w:rPr>
+        <w:t xml:space="preserve">: </w:t>
       </w:r>
       <w:hyperlink r:id="rId7" w:history="1">
         <w:r>
@@ -198,16 +209,7 @@
           <w:u w:val="single"/>
           <w:shd w:val="clear" w:color="auto" w:fill="FFFFFF"/>
         </w:rPr>
-        <w:t>20</w:t>
-      </w:r>
-      <w:r>
-        <w:rPr>
-          <w:rFonts w:ascii="Arial" w:eastAsia="Arial" w:hAnsi="Arial" w:cs="Arial"/>
-          <w:color w:val="242424"/>
-          <w:u w:val="single"/>
-          <w:shd w:val="clear" w:color="auto" w:fill="FFFFFF"/>
-        </w:rPr>
-        <w:t xml:space="preserve"> anos</w:t>
+        <w:t>20 anos</w:t>
       </w:r>
     </w:p>
     <w:p>
@@ -288,7 +290,23 @@
           <w:rFonts w:ascii="Segoe UI" w:eastAsia="Segoe UI" w:hAnsi="Segoe UI" w:cs="Segoe UI"/>
           <w:shd w:val="clear" w:color="auto" w:fill="FFFFFF"/>
         </w:rPr>
-        <w:t xml:space="preserve">Engenharia de Software – UniGuairacá </w:t>
+        <w:t xml:space="preserve">Engenharia de Software – </w:t>
+      </w:r>
+      <w:proofErr w:type="spellStart"/>
+      <w:r>
+        <w:rPr>
+          <w:rFonts w:ascii="Segoe UI" w:eastAsia="Segoe UI" w:hAnsi="Segoe UI" w:cs="Segoe UI"/>
+          <w:shd w:val="clear" w:color="auto" w:fill="FFFFFF"/>
+        </w:rPr>
+        <w:t>UniGuairacá</w:t>
+      </w:r>
+      <w:proofErr w:type="spellEnd"/>
+      <w:r>
+        <w:rPr>
+          <w:rFonts w:ascii="Segoe UI" w:eastAsia="Segoe UI" w:hAnsi="Segoe UI" w:cs="Segoe UI"/>
+          <w:shd w:val="clear" w:color="auto" w:fill="FFFFFF"/>
+        </w:rPr>
+        <w:t xml:space="preserve"> </w:t>
       </w:r>
       <w:r>
         <w:rPr>
@@ -310,7 +328,7 @@
           <w:rFonts w:ascii="Segoe UI" w:eastAsia="Segoe UI" w:hAnsi="Segoe UI" w:cs="Segoe UI"/>
           <w:shd w:val="clear" w:color="auto" w:fill="FFFFFF"/>
         </w:rPr>
-        <w:t>5</w:t>
+        <w:t>7</w:t>
       </w:r>
       <w:r>
         <w:rPr>
@@ -1256,7 +1274,7 @@
 </file>
 
 <file path=word/numbering.xml><?xml version="1.0" encoding="utf-8"?>
-<w:numbering xmlns:wpc="http://schemas.microsoft.com/office/word/2010/wordprocessingCanvas" xmlns:cx="http://schemas.microsoft.com/office/drawing/2014/chartex" xmlns:cx1="http://schemas.microsoft.com/office/drawing/2015/9/8/chartex" xmlns:cx2="http://schemas.microsoft.com/office/drawing/2015/10/21/chartex" xmlns:cx3="http://schemas.microsoft.com/office/drawing/2016/5/9/chartex" xmlns:cx4="http://schemas.microsoft.com/office/drawing/2016/5/10/chartex" xmlns:cx5="http://schemas.microsoft.com/office/drawing/2016/5/11/chartex" xmlns:cx6="http://schemas.microsoft.com/office/drawing/2016/5/12/chartex" xmlns:cx7="http://schemas.microsoft.com/office/drawing/2016/5/13/chartex" xmlns:cx8="http://schemas.microsoft.com/office/drawing/2016/5/14/chartex" xmlns:mc="http://schemas.openxmlformats.org/markup-compatibility/2006" xmlns:aink="http://schemas.microsoft.com/office/drawing/2016/ink" xmlns:am3d="http://schemas.microsoft.com/office/drawing/2017/model3d" xmlns:o="urn:schemas-microsoft-com:office:office" xmlns:oel="http://schemas.microsoft.com/office/2019/extlst" xmlns:r="http://schemas.openxmlformats.org/officeDocument/2006/relationships" xmlns:m="http://schemas.openxmlformats.org/officeDocument/2006/math" xmlns:v="urn:schemas-microsoft-com:vml" xmlns:wp14="http://schemas.microsoft.com/office/word/2010/wordprocessingDrawing" xmlns:wp="http://schemas.openxmlformats.org/drawingml/2006/wordprocessingDrawing" xmlns:w10="urn:schemas-microsoft-com:office:word" xmlns:w="http://schemas.openxmlformats.org/wordprocessingml/2006/main" xmlns:w14="http://schemas.microsoft.com/office/word/2010/wordml" xmlns:w15="http://schemas.microsoft.com/office/word/2012/wordml" xmlns:w16cex="http://schemas.microsoft.com/office/word/2018/wordml/cex" xmlns:w16cid="http://schemas.microsoft.com/office/word/2016/wordml/cid" xmlns:w16="http://schemas.microsoft.com/office/word/2018/wordml" xmlns:w16du="http://schemas.microsoft.com/office/word/2023/wordml/word16du" xmlns:w16sdtdh="http://schemas.microsoft.com/office/word/2020/wordml/sdtdatahash" xmlns:w16se="http://schemas.microsoft.com/office/word/2015/wordml/symex" xmlns:wpg="http://schemas.microsoft.com/office/word/2010/wordprocessingGroup" xmlns:wpi="http://schemas.microsoft.com/office/word/2010/wordprocessingInk" xmlns:wne="http://schemas.microsoft.com/office/word/2006/wordml" xmlns:wps="http://schemas.microsoft.com/office/word/2010/wordprocessingShape" mc:Ignorable="w14 w15 w16se w16cid w16 w16cex w16sdtdh w16du wp14">
+<w:numbering xmlns:wpc="http://schemas.microsoft.com/office/word/2010/wordprocessingCanvas" xmlns:cx="http://schemas.microsoft.com/office/drawing/2014/chartex" xmlns:cx1="http://schemas.microsoft.com/office/drawing/2015/9/8/chartex" xmlns:cx2="http://schemas.microsoft.com/office/drawing/2015/10/21/chartex" xmlns:cx3="http://schemas.microsoft.com/office/drawing/2016/5/9/chartex" xmlns:cx4="http://schemas.microsoft.com/office/drawing/2016/5/10/chartex" xmlns:cx5="http://schemas.microsoft.com/office/drawing/2016/5/11/chartex" xmlns:cx6="http://schemas.microsoft.com/office/drawing/2016/5/12/chartex" xmlns:cx7="http://schemas.microsoft.com/office/drawing/2016/5/13/chartex" xmlns:cx8="http://schemas.microsoft.com/office/drawing/2016/5/14/chartex" xmlns:mc="http://schemas.openxmlformats.org/markup-compatibility/2006" xmlns:aink="http://schemas.microsoft.com/office/drawing/2016/ink" xmlns:am3d="http://schemas.microsoft.com/office/drawing/2017/model3d" xmlns:o="urn:schemas-microsoft-com:office:office" xmlns:oel="http://schemas.microsoft.com/office/2019/extlst" xmlns:r="http://schemas.openxmlformats.org/officeDocument/2006/relationships" xmlns:m="http://schemas.openxmlformats.org/officeDocument/2006/math" xmlns:v="urn:schemas-microsoft-com:vml" xmlns:wp14="http://schemas.microsoft.com/office/word/2010/wordprocessingDrawing" xmlns:wp="http://schemas.openxmlformats.org/drawingml/2006/wordprocessingDrawing" xmlns:w10="urn:schemas-microsoft-com:office:word" xmlns:w="http://schemas.openxmlformats.org/wordprocessingml/2006/main" xmlns:w14="http://schemas.microsoft.com/office/word/2010/wordml" xmlns:w15="http://schemas.microsoft.com/office/word/2012/wordml" xmlns:w16cex="http://schemas.microsoft.com/office/word/2018/wordml/cex" xmlns:w16cid="http://schemas.microsoft.com/office/word/2016/wordml/cid" xmlns:w16="http://schemas.microsoft.com/office/word/2018/wordml" xmlns:w16du="http://schemas.microsoft.com/office/word/2023/wordml/word16du" xmlns:w16sdtdh="http://schemas.microsoft.com/office/word/2020/wordml/sdtdatahash" xmlns:w16sdtfl="http://schemas.microsoft.com/office/word/2024/wordml/sdtformatlock" xmlns:w16se="http://schemas.microsoft.com/office/word/2015/wordml/symex" xmlns:wpg="http://schemas.microsoft.com/office/word/2010/wordprocessingGroup" xmlns:wpi="http://schemas.microsoft.com/office/word/2010/wordprocessingInk" xmlns:wne="http://schemas.microsoft.com/office/word/2006/wordml" xmlns:wps="http://schemas.microsoft.com/office/word/2010/wordprocessingShape" mc:Ignorable="w14 w15 w16se w16cid w16 w16cex w16sdtdh w16sdtfl w16du wp14">
   <w:abstractNum w:abstractNumId="0" w15:restartNumberingAfterBreak="0">
     <w:nsid w:val="55ED2DCE"/>
     <w:multiLevelType w:val="multilevel"/>
@@ -1369,7 +1387,7 @@
 </file>
 
 <file path=word/styles.xml><?xml version="1.0" encoding="utf-8"?>
-<w:styles xmlns:mc="http://schemas.openxmlformats.org/markup-compatibility/2006" xmlns:r="http://schemas.openxmlformats.org/officeDocument/2006/relationships" xmlns:w="http://schemas.openxmlformats.org/wordprocessingml/2006/main" xmlns:w14="http://schemas.microsoft.com/office/word/2010/wordml" xmlns:w15="http://schemas.microsoft.com/office/word/2012/wordml" xmlns:w16cex="http://schemas.microsoft.com/office/word/2018/wordml/cex" xmlns:w16cid="http://schemas.microsoft.com/office/word/2016/wordml/cid" xmlns:w16="http://schemas.microsoft.com/office/word/2018/wordml" xmlns:w16du="http://schemas.microsoft.com/office/word/2023/wordml/word16du" xmlns:w16sdtdh="http://schemas.microsoft.com/office/word/2020/wordml/sdtdatahash" xmlns:w16se="http://schemas.microsoft.com/office/word/2015/wordml/symex" mc:Ignorable="w14 w15 w16se w16cid w16 w16cex w16sdtdh w16du">
+<w:styles xmlns:mc="http://schemas.openxmlformats.org/markup-compatibility/2006" xmlns:r="http://schemas.openxmlformats.org/officeDocument/2006/relationships" xmlns:w="http://schemas.openxmlformats.org/wordprocessingml/2006/main" xmlns:w14="http://schemas.microsoft.com/office/word/2010/wordml" xmlns:w15="http://schemas.microsoft.com/office/word/2012/wordml" xmlns:w16cex="http://schemas.microsoft.com/office/word/2018/wordml/cex" xmlns:w16cid="http://schemas.microsoft.com/office/word/2016/wordml/cid" xmlns:w16="http://schemas.microsoft.com/office/word/2018/wordml" xmlns:w16du="http://schemas.microsoft.com/office/word/2023/wordml/word16du" xmlns:w16sdtdh="http://schemas.microsoft.com/office/word/2020/wordml/sdtdatahash" xmlns:w16sdtfl="http://schemas.microsoft.com/office/word/2024/wordml/sdtformatlock" xmlns:w16se="http://schemas.microsoft.com/office/word/2015/wordml/symex" mc:Ignorable="w14 w15 w16se w16cid w16 w16cex w16sdtdh w16sdtfl w16du">
   <w:docDefaults>
     <w:rPrDefault>
       <w:rPr>

--- a/Currículo.docx
+++ b/Currículo.docx
@@ -20,7 +20,7 @@
           <w:sz w:val="46"/>
           <w:shd w:val="clear" w:color="auto" w:fill="FFFFFF"/>
         </w:rPr>
-        <w:t xml:space="preserve"> </w:t>
+        <w:t xml:space="preserve">  </w:t>
       </w:r>
     </w:p>
     <w:p>
@@ -158,7 +158,6 @@
           <w:lang w:val="en-US"/>
         </w:rPr>
       </w:pPr>
-      <w:proofErr w:type="spellStart"/>
       <w:r>
         <w:rPr>
           <w:rFonts w:ascii="Arial" w:eastAsia="Arial" w:hAnsi="Arial" w:cs="Arial"/>
@@ -166,17 +165,7 @@
           <w:shd w:val="clear" w:color="auto" w:fill="FFFFFF"/>
           <w:lang w:val="en-US"/>
         </w:rPr>
-        <w:t>Linkedin</w:t>
-      </w:r>
-      <w:proofErr w:type="spellEnd"/>
-      <w:r>
-        <w:rPr>
-          <w:rFonts w:ascii="Arial" w:eastAsia="Arial" w:hAnsi="Arial" w:cs="Arial"/>
-          <w:color w:val="242424"/>
-          <w:shd w:val="clear" w:color="auto" w:fill="FFFFFF"/>
-          <w:lang w:val="en-US"/>
-        </w:rPr>
-        <w:t xml:space="preserve">: </w:t>
+        <w:t xml:space="preserve">Linkedin: </w:t>
       </w:r>
       <w:hyperlink r:id="rId7" w:history="1">
         <w:r>
@@ -290,23 +279,7 @@
           <w:rFonts w:ascii="Segoe UI" w:eastAsia="Segoe UI" w:hAnsi="Segoe UI" w:cs="Segoe UI"/>
           <w:shd w:val="clear" w:color="auto" w:fill="FFFFFF"/>
         </w:rPr>
-        <w:t xml:space="preserve">Engenharia de Software – </w:t>
-      </w:r>
-      <w:proofErr w:type="spellStart"/>
-      <w:r>
-        <w:rPr>
-          <w:rFonts w:ascii="Segoe UI" w:eastAsia="Segoe UI" w:hAnsi="Segoe UI" w:cs="Segoe UI"/>
-          <w:shd w:val="clear" w:color="auto" w:fill="FFFFFF"/>
-        </w:rPr>
-        <w:t>UniGuairacá</w:t>
-      </w:r>
-      <w:proofErr w:type="spellEnd"/>
-      <w:r>
-        <w:rPr>
-          <w:rFonts w:ascii="Segoe UI" w:eastAsia="Segoe UI" w:hAnsi="Segoe UI" w:cs="Segoe UI"/>
-          <w:shd w:val="clear" w:color="auto" w:fill="FFFFFF"/>
-        </w:rPr>
-        <w:t xml:space="preserve"> </w:t>
+        <w:t xml:space="preserve">Engenharia de Software – UniGuairacá </w:t>
       </w:r>
       <w:r>
         <w:rPr>
@@ -699,7 +672,39 @@
           <w:color w:val="242424"/>
           <w:shd w:val="clear" w:color="auto" w:fill="FFFFFF"/>
         </w:rPr>
-        <w:t>Inglês avançado;</w:t>
+        <w:t>Inglês avançado</w:t>
+      </w:r>
+      <w:r>
+        <w:rPr>
+          <w:rFonts w:ascii="Verdana" w:eastAsia="Verdana" w:hAnsi="Verdana" w:cs="Verdana"/>
+          <w:color w:val="242424"/>
+          <w:shd w:val="clear" w:color="auto" w:fill="FFFFFF"/>
+        </w:rPr>
+        <w:t xml:space="preserve"> (Curso concluído Talk-UP</w:t>
+      </w:r>
+      <w:r>
+        <w:rPr>
+          <w:rFonts w:ascii="Verdana" w:eastAsia="Verdana" w:hAnsi="Verdana" w:cs="Verdana"/>
+          <w:color w:val="242424"/>
+          <w:shd w:val="clear" w:color="auto" w:fill="FFFFFF"/>
+        </w:rPr>
+        <w:t xml:space="preserve"> + Experiência pessoal</w:t>
+      </w:r>
+      <w:r>
+        <w:rPr>
+          <w:rFonts w:ascii="Verdana" w:eastAsia="Verdana" w:hAnsi="Verdana" w:cs="Verdana"/>
+          <w:color w:val="242424"/>
+          <w:shd w:val="clear" w:color="auto" w:fill="FFFFFF"/>
+        </w:rPr>
+        <w:t>)</w:t>
+      </w:r>
+      <w:r>
+        <w:rPr>
+          <w:rFonts w:ascii="Verdana" w:eastAsia="Verdana" w:hAnsi="Verdana" w:cs="Verdana"/>
+          <w:color w:val="242424"/>
+          <w:shd w:val="clear" w:color="auto" w:fill="FFFFFF"/>
+        </w:rPr>
+        <w:t>;</w:t>
       </w:r>
     </w:p>
     <w:p>
@@ -734,6 +739,14 @@
           <w:color w:val="242424"/>
           <w:shd w:val="clear" w:color="auto" w:fill="FFFFFF"/>
         </w:rPr>
+        <w:t xml:space="preserve"> (livro)</w:t>
+      </w:r>
+      <w:r>
+        <w:rPr>
+          <w:rFonts w:ascii="Verdana" w:eastAsia="Verdana" w:hAnsi="Verdana" w:cs="Verdana"/>
+          <w:color w:val="242424"/>
+          <w:shd w:val="clear" w:color="auto" w:fill="FFFFFF"/>
+        </w:rPr>
         <w:t>;</w:t>
       </w:r>
     </w:p>
@@ -761,6 +774,7 @@
           <w:color w:val="242424"/>
           <w:shd w:val="clear" w:color="auto" w:fill="FFFFFF"/>
         </w:rPr>
+        <w:lastRenderedPageBreak/>
         <w:t xml:space="preserve">Python </w:t>
       </w:r>
       <w:r>
@@ -777,7 +791,31 @@
           <w:color w:val="242424"/>
           <w:shd w:val="clear" w:color="auto" w:fill="FFFFFF"/>
         </w:rPr>
-        <w:t>;</w:t>
+        <w:t xml:space="preserve"> </w:t>
+      </w:r>
+      <w:r>
+        <w:rPr>
+          <w:rFonts w:ascii="Verdana" w:eastAsia="Verdana" w:hAnsi="Verdana" w:cs="Verdana"/>
+          <w:color w:val="242424"/>
+          <w:shd w:val="clear" w:color="auto" w:fill="FFFFFF"/>
+        </w:rPr>
+        <w:t>(UniGuairacá + Projetos pessoais</w:t>
+      </w:r>
+      <w:r>
+        <w:rPr>
+          <w:rFonts w:ascii="Verdana" w:eastAsia="Verdana" w:hAnsi="Verdana" w:cs="Verdana"/>
+          <w:color w:val="242424"/>
+          <w:shd w:val="clear" w:color="auto" w:fill="FFFFFF"/>
+        </w:rPr>
+        <w:t xml:space="preserve"> + Curso em andamento</w:t>
+      </w:r>
+      <w:r>
+        <w:rPr>
+          <w:rFonts w:ascii="Verdana" w:eastAsia="Verdana" w:hAnsi="Verdana" w:cs="Verdana"/>
+          <w:color w:val="242424"/>
+          <w:shd w:val="clear" w:color="auto" w:fill="FFFFFF"/>
+        </w:rPr>
+        <w:t>)</w:t>
       </w:r>
     </w:p>
     <w:p>
@@ -804,8 +842,39 @@
           <w:color w:val="242424"/>
           <w:shd w:val="clear" w:color="auto" w:fill="FFFFFF"/>
         </w:rPr>
-        <w:lastRenderedPageBreak/>
         <w:t>HTML, CSS e JavaScript básico</w:t>
+      </w:r>
+      <w:r>
+        <w:rPr>
+          <w:rFonts w:ascii="Verdana" w:eastAsia="Verdana" w:hAnsi="Verdana" w:cs="Verdana"/>
+          <w:color w:val="242424"/>
+          <w:shd w:val="clear" w:color="auto" w:fill="FFFFFF"/>
+        </w:rPr>
+        <w:t xml:space="preserve"> </w:t>
+      </w:r>
+      <w:r>
+        <w:rPr>
+          <w:rFonts w:ascii="Verdana" w:eastAsia="Verdana" w:hAnsi="Verdana" w:cs="Verdana"/>
+          <w:color w:val="242424"/>
+          <w:shd w:val="clear" w:color="auto" w:fill="FFFFFF"/>
+        </w:rPr>
+        <w:t>(UniGuairacá</w:t>
+      </w:r>
+      <w:r>
+        <w:rPr>
+          <w:rFonts w:ascii="Verdana" w:eastAsia="Verdana" w:hAnsi="Verdana" w:cs="Verdana"/>
+          <w:color w:val="242424"/>
+          <w:shd w:val="clear" w:color="auto" w:fill="FFFFFF"/>
+        </w:rPr>
+        <w:t xml:space="preserve"> + Projetos pessoais</w:t>
+      </w:r>
+      <w:r>
+        <w:rPr>
+          <w:rFonts w:ascii="Verdana" w:eastAsia="Verdana" w:hAnsi="Verdana" w:cs="Verdana"/>
+          <w:color w:val="242424"/>
+          <w:shd w:val="clear" w:color="auto" w:fill="FFFFFF"/>
+        </w:rPr>
+        <w:t>)</w:t>
       </w:r>
       <w:r>
         <w:rPr>
@@ -856,6 +925,22 @@
           <w:color w:val="242424"/>
           <w:shd w:val="clear" w:color="auto" w:fill="FFFFFF"/>
         </w:rPr>
+        <w:t xml:space="preserve"> </w:t>
+      </w:r>
+      <w:r>
+        <w:rPr>
+          <w:rFonts w:ascii="Verdana" w:eastAsia="Verdana" w:hAnsi="Verdana" w:cs="Verdana"/>
+          <w:color w:val="242424"/>
+          <w:shd w:val="clear" w:color="auto" w:fill="FFFFFF"/>
+        </w:rPr>
+        <w:t>(UniGuairacá + Projetos pessoais)</w:t>
+      </w:r>
+      <w:r>
+        <w:rPr>
+          <w:rFonts w:ascii="Verdana" w:eastAsia="Verdana" w:hAnsi="Verdana" w:cs="Verdana"/>
+          <w:color w:val="242424"/>
+          <w:shd w:val="clear" w:color="auto" w:fill="FFFFFF"/>
+        </w:rPr>
         <w:t>;</w:t>
       </w:r>
     </w:p>
@@ -883,7 +968,31 @@
           <w:color w:val="242424"/>
           <w:shd w:val="clear" w:color="auto" w:fill="FFFFFF"/>
         </w:rPr>
-        <w:t>Angular básico;</w:t>
+        <w:t>Typescript intermediário</w:t>
+      </w:r>
+      <w:r>
+        <w:rPr>
+          <w:rFonts w:ascii="Verdana" w:eastAsia="Verdana" w:hAnsi="Verdana" w:cs="Verdana"/>
+          <w:color w:val="242424"/>
+          <w:shd w:val="clear" w:color="auto" w:fill="FFFFFF"/>
+        </w:rPr>
+        <w:t xml:space="preserve"> </w:t>
+      </w:r>
+      <w:r>
+        <w:rPr>
+          <w:rFonts w:ascii="Verdana" w:eastAsia="Verdana" w:hAnsi="Verdana" w:cs="Verdana"/>
+          <w:color w:val="242424"/>
+          <w:shd w:val="clear" w:color="auto" w:fill="FFFFFF"/>
+        </w:rPr>
+        <w:t>(UniGuairacá + Projetos pessoais)</w:t>
+      </w:r>
+      <w:r>
+        <w:rPr>
+          <w:rFonts w:ascii="Verdana" w:eastAsia="Verdana" w:hAnsi="Verdana" w:cs="Verdana"/>
+          <w:color w:val="242424"/>
+          <w:shd w:val="clear" w:color="auto" w:fill="FFFFFF"/>
+        </w:rPr>
+        <w:t>;</w:t>
       </w:r>
     </w:p>
     <w:p>
@@ -910,7 +1019,31 @@
           <w:color w:val="242424"/>
           <w:shd w:val="clear" w:color="auto" w:fill="FFFFFF"/>
         </w:rPr>
-        <w:t>Laravel básico;</w:t>
+        <w:t>Angular básico</w:t>
+      </w:r>
+      <w:r>
+        <w:rPr>
+          <w:rFonts w:ascii="Verdana" w:eastAsia="Verdana" w:hAnsi="Verdana" w:cs="Verdana"/>
+          <w:color w:val="242424"/>
+          <w:shd w:val="clear" w:color="auto" w:fill="FFFFFF"/>
+        </w:rPr>
+        <w:t xml:space="preserve"> </w:t>
+      </w:r>
+      <w:r>
+        <w:rPr>
+          <w:rFonts w:ascii="Verdana" w:eastAsia="Verdana" w:hAnsi="Verdana" w:cs="Verdana"/>
+          <w:color w:val="242424"/>
+          <w:shd w:val="clear" w:color="auto" w:fill="FFFFFF"/>
+        </w:rPr>
+        <w:t>(UniGuairacá)</w:t>
+      </w:r>
+      <w:r>
+        <w:rPr>
+          <w:rFonts w:ascii="Verdana" w:eastAsia="Verdana" w:hAnsi="Verdana" w:cs="Verdana"/>
+          <w:color w:val="242424"/>
+          <w:shd w:val="clear" w:color="auto" w:fill="FFFFFF"/>
+        </w:rPr>
+        <w:t>;</w:t>
       </w:r>
     </w:p>
     <w:p>
@@ -937,23 +1070,31 @@
           <w:color w:val="242424"/>
           <w:shd w:val="clear" w:color="auto" w:fill="FFFFFF"/>
         </w:rPr>
-        <w:t>In</w:t>
-      </w:r>
-      <w:r>
-        <w:rPr>
-          <w:rFonts w:ascii="Verdana" w:eastAsia="Verdana" w:hAnsi="Verdana" w:cs="Verdana"/>
-          <w:color w:val="242424"/>
-          <w:shd w:val="clear" w:color="auto" w:fill="FFFFFF"/>
-        </w:rPr>
-        <w:t>t</w:t>
-      </w:r>
-      <w:r>
-        <w:rPr>
-          <w:rFonts w:ascii="Verdana" w:eastAsia="Verdana" w:hAnsi="Verdana" w:cs="Verdana"/>
-          <w:color w:val="242424"/>
-          <w:shd w:val="clear" w:color="auto" w:fill="FFFFFF"/>
-        </w:rPr>
-        <w:t>eligência Artificial básico;</w:t>
+        <w:t>Laravel básico</w:t>
+      </w:r>
+      <w:r>
+        <w:rPr>
+          <w:rFonts w:ascii="Verdana" w:eastAsia="Verdana" w:hAnsi="Verdana" w:cs="Verdana"/>
+          <w:color w:val="242424"/>
+          <w:shd w:val="clear" w:color="auto" w:fill="FFFFFF"/>
+        </w:rPr>
+        <w:t xml:space="preserve"> </w:t>
+      </w:r>
+      <w:r>
+        <w:rPr>
+          <w:rFonts w:ascii="Verdana" w:eastAsia="Verdana" w:hAnsi="Verdana" w:cs="Verdana"/>
+          <w:color w:val="242424"/>
+          <w:shd w:val="clear" w:color="auto" w:fill="FFFFFF"/>
+        </w:rPr>
+        <w:t>(UniGuairacá</w:t>
+      </w:r>
+      <w:r>
+        <w:rPr>
+          <w:rFonts w:ascii="Verdana" w:eastAsia="Verdana" w:hAnsi="Verdana" w:cs="Verdana"/>
+          <w:color w:val="242424"/>
+          <w:shd w:val="clear" w:color="auto" w:fill="FFFFFF"/>
+        </w:rPr>
+        <w:t>);</w:t>
       </w:r>
     </w:p>
     <w:p>
@@ -980,7 +1121,47 @@
           <w:color w:val="242424"/>
           <w:shd w:val="clear" w:color="auto" w:fill="FFFFFF"/>
         </w:rPr>
-        <w:t>MySQL;</w:t>
+        <w:t>In</w:t>
+      </w:r>
+      <w:r>
+        <w:rPr>
+          <w:rFonts w:ascii="Verdana" w:eastAsia="Verdana" w:hAnsi="Verdana" w:cs="Verdana"/>
+          <w:color w:val="242424"/>
+          <w:shd w:val="clear" w:color="auto" w:fill="FFFFFF"/>
+        </w:rPr>
+        <w:t>t</w:t>
+      </w:r>
+      <w:r>
+        <w:rPr>
+          <w:rFonts w:ascii="Verdana" w:eastAsia="Verdana" w:hAnsi="Verdana" w:cs="Verdana"/>
+          <w:color w:val="242424"/>
+          <w:shd w:val="clear" w:color="auto" w:fill="FFFFFF"/>
+        </w:rPr>
+        <w:t>eligência Artificial básico</w:t>
+      </w:r>
+      <w:r>
+        <w:rPr>
+          <w:rFonts w:ascii="Verdana" w:eastAsia="Verdana" w:hAnsi="Verdana" w:cs="Verdana"/>
+          <w:color w:val="242424"/>
+          <w:shd w:val="clear" w:color="auto" w:fill="FFFFFF"/>
+        </w:rPr>
+        <w:t xml:space="preserve"> </w:t>
+      </w:r>
+      <w:r>
+        <w:rPr>
+          <w:rFonts w:ascii="Verdana" w:eastAsia="Verdana" w:hAnsi="Verdana" w:cs="Verdana"/>
+          <w:color w:val="242424"/>
+          <w:shd w:val="clear" w:color="auto" w:fill="FFFFFF"/>
+        </w:rPr>
+        <w:t>(UniGuairacá)</w:t>
+      </w:r>
+      <w:r>
+        <w:rPr>
+          <w:rFonts w:ascii="Verdana" w:eastAsia="Verdana" w:hAnsi="Verdana" w:cs="Verdana"/>
+          <w:color w:val="242424"/>
+          <w:shd w:val="clear" w:color="auto" w:fill="FFFFFF"/>
+        </w:rPr>
+        <w:t>;</w:t>
       </w:r>
     </w:p>
     <w:p>
@@ -1007,15 +1188,23 @@
           <w:color w:val="242424"/>
           <w:shd w:val="clear" w:color="auto" w:fill="FFFFFF"/>
         </w:rPr>
-        <w:t xml:space="preserve">Java </w:t>
-      </w:r>
-      <w:r>
-        <w:rPr>
-          <w:rFonts w:ascii="Verdana" w:eastAsia="Verdana" w:hAnsi="Verdana" w:cs="Verdana"/>
-          <w:color w:val="242424"/>
-          <w:shd w:val="clear" w:color="auto" w:fill="FFFFFF"/>
-        </w:rPr>
-        <w:t>intermediário</w:t>
+        <w:t>MySQL</w:t>
+      </w:r>
+      <w:r>
+        <w:rPr>
+          <w:rFonts w:ascii="Verdana" w:eastAsia="Verdana" w:hAnsi="Verdana" w:cs="Verdana"/>
+          <w:color w:val="242424"/>
+          <w:shd w:val="clear" w:color="auto" w:fill="FFFFFF"/>
+        </w:rPr>
+        <w:t xml:space="preserve"> </w:t>
+      </w:r>
+      <w:r>
+        <w:rPr>
+          <w:rFonts w:ascii="Verdana" w:eastAsia="Verdana" w:hAnsi="Verdana" w:cs="Verdana"/>
+          <w:color w:val="242424"/>
+          <w:shd w:val="clear" w:color="auto" w:fill="FFFFFF"/>
+        </w:rPr>
+        <w:t>(UniGuairacá)</w:t>
       </w:r>
       <w:r>
         <w:rPr>
@@ -1050,7 +1239,55 @@
           <w:color w:val="242424"/>
           <w:shd w:val="clear" w:color="auto" w:fill="FFFFFF"/>
         </w:rPr>
-        <w:t>Vue básico;</w:t>
+        <w:t xml:space="preserve">Java </w:t>
+      </w:r>
+      <w:r>
+        <w:rPr>
+          <w:rFonts w:ascii="Verdana" w:eastAsia="Verdana" w:hAnsi="Verdana" w:cs="Verdana"/>
+          <w:color w:val="242424"/>
+          <w:shd w:val="clear" w:color="auto" w:fill="FFFFFF"/>
+        </w:rPr>
+        <w:t>intermediário</w:t>
+      </w:r>
+      <w:r>
+        <w:rPr>
+          <w:rFonts w:ascii="Verdana" w:eastAsia="Verdana" w:hAnsi="Verdana" w:cs="Verdana"/>
+          <w:color w:val="242424"/>
+          <w:shd w:val="clear" w:color="auto" w:fill="FFFFFF"/>
+        </w:rPr>
+        <w:t xml:space="preserve"> </w:t>
+      </w:r>
+      <w:r>
+        <w:rPr>
+          <w:rFonts w:ascii="Verdana" w:eastAsia="Verdana" w:hAnsi="Verdana" w:cs="Verdana"/>
+          <w:color w:val="242424"/>
+          <w:shd w:val="clear" w:color="auto" w:fill="FFFFFF"/>
+        </w:rPr>
+        <w:t>(UniGuairacá +</w:t>
+      </w:r>
+      <w:r>
+        <w:rPr>
+          <w:rFonts w:ascii="Verdana" w:eastAsia="Verdana" w:hAnsi="Verdana" w:cs="Verdana"/>
+          <w:color w:val="242424"/>
+          <w:shd w:val="clear" w:color="auto" w:fill="FFFFFF"/>
+        </w:rPr>
+        <w:t xml:space="preserve"> Curso em andamento Cod3r +</w:t>
+      </w:r>
+      <w:r>
+        <w:rPr>
+          <w:rFonts w:ascii="Verdana" w:eastAsia="Verdana" w:hAnsi="Verdana" w:cs="Verdana"/>
+          <w:color w:val="242424"/>
+          <w:shd w:val="clear" w:color="auto" w:fill="FFFFFF"/>
+        </w:rPr>
+        <w:t xml:space="preserve"> Projetos pessoais)</w:t>
+      </w:r>
+      <w:r>
+        <w:rPr>
+          <w:rFonts w:ascii="Verdana" w:eastAsia="Verdana" w:hAnsi="Verdana" w:cs="Verdana"/>
+          <w:color w:val="242424"/>
+          <w:shd w:val="clear" w:color="auto" w:fill="FFFFFF"/>
+        </w:rPr>
+        <w:t>;</w:t>
       </w:r>
     </w:p>
     <w:p>
@@ -1077,7 +1314,47 @@
           <w:color w:val="242424"/>
           <w:shd w:val="clear" w:color="auto" w:fill="FFFFFF"/>
         </w:rPr>
-        <w:t>Flutter básico;</w:t>
+        <w:t>Vue básico</w:t>
+      </w:r>
+      <w:r>
+        <w:rPr>
+          <w:rFonts w:ascii="Verdana" w:eastAsia="Verdana" w:hAnsi="Verdana" w:cs="Verdana"/>
+          <w:color w:val="242424"/>
+          <w:shd w:val="clear" w:color="auto" w:fill="FFFFFF"/>
+        </w:rPr>
+        <w:t xml:space="preserve"> </w:t>
+      </w:r>
+      <w:r>
+        <w:rPr>
+          <w:rFonts w:ascii="Verdana" w:eastAsia="Verdana" w:hAnsi="Verdana" w:cs="Verdana"/>
+          <w:color w:val="242424"/>
+          <w:shd w:val="clear" w:color="auto" w:fill="FFFFFF"/>
+        </w:rPr>
+        <w:t>(</w:t>
+      </w:r>
+      <w:r>
+        <w:rPr>
+          <w:rFonts w:ascii="Verdana" w:eastAsia="Verdana" w:hAnsi="Verdana" w:cs="Verdana"/>
+          <w:color w:val="242424"/>
+          <w:shd w:val="clear" w:color="auto" w:fill="FFFFFF"/>
+        </w:rPr>
+        <w:t>Curso em andamento Cod3r</w:t>
+      </w:r>
+      <w:r>
+        <w:rPr>
+          <w:rFonts w:ascii="Verdana" w:eastAsia="Verdana" w:hAnsi="Verdana" w:cs="Verdana"/>
+          <w:color w:val="242424"/>
+          <w:shd w:val="clear" w:color="auto" w:fill="FFFFFF"/>
+        </w:rPr>
+        <w:t>)</w:t>
+      </w:r>
+      <w:r>
+        <w:rPr>
+          <w:rFonts w:ascii="Verdana" w:eastAsia="Verdana" w:hAnsi="Verdana" w:cs="Verdana"/>
+          <w:color w:val="242424"/>
+          <w:shd w:val="clear" w:color="auto" w:fill="FFFFFF"/>
+        </w:rPr>
+        <w:t>;</w:t>
       </w:r>
     </w:p>
     <w:p>
@@ -1104,7 +1381,47 @@
           <w:color w:val="242424"/>
           <w:shd w:val="clear" w:color="auto" w:fill="FFFFFF"/>
         </w:rPr>
-        <w:t>Linguagem C básica;</w:t>
+        <w:t>Flutter básico</w:t>
+      </w:r>
+      <w:r>
+        <w:rPr>
+          <w:rFonts w:ascii="Verdana" w:eastAsia="Verdana" w:hAnsi="Verdana" w:cs="Verdana"/>
+          <w:color w:val="242424"/>
+          <w:shd w:val="clear" w:color="auto" w:fill="FFFFFF"/>
+        </w:rPr>
+        <w:t xml:space="preserve"> </w:t>
+      </w:r>
+      <w:r>
+        <w:rPr>
+          <w:rFonts w:ascii="Verdana" w:eastAsia="Verdana" w:hAnsi="Verdana" w:cs="Verdana"/>
+          <w:color w:val="242424"/>
+          <w:shd w:val="clear" w:color="auto" w:fill="FFFFFF"/>
+        </w:rPr>
+        <w:t xml:space="preserve">(UniGuairacá + </w:t>
+      </w:r>
+      <w:r>
+        <w:rPr>
+          <w:rFonts w:ascii="Verdana" w:eastAsia="Verdana" w:hAnsi="Verdana" w:cs="Verdana"/>
+          <w:color w:val="242424"/>
+          <w:shd w:val="clear" w:color="auto" w:fill="FFFFFF"/>
+        </w:rPr>
+        <w:t>Curso em andamento Cod3r</w:t>
+      </w:r>
+      <w:r>
+        <w:rPr>
+          <w:rFonts w:ascii="Verdana" w:eastAsia="Verdana" w:hAnsi="Verdana" w:cs="Verdana"/>
+          <w:color w:val="242424"/>
+          <w:shd w:val="clear" w:color="auto" w:fill="FFFFFF"/>
+        </w:rPr>
+        <w:t>)</w:t>
+      </w:r>
+      <w:r>
+        <w:rPr>
+          <w:rFonts w:ascii="Verdana" w:eastAsia="Verdana" w:hAnsi="Verdana" w:cs="Verdana"/>
+          <w:color w:val="242424"/>
+          <w:shd w:val="clear" w:color="auto" w:fill="FFFFFF"/>
+        </w:rPr>
+        <w:t>;</w:t>
       </w:r>
     </w:p>
     <w:p>
@@ -1131,7 +1448,31 @@
           <w:color w:val="242424"/>
           <w:shd w:val="clear" w:color="auto" w:fill="FFFFFF"/>
         </w:rPr>
-        <w:t>React básico;</w:t>
+        <w:t>Linguagem C básica</w:t>
+      </w:r>
+      <w:r>
+        <w:rPr>
+          <w:rFonts w:ascii="Verdana" w:eastAsia="Verdana" w:hAnsi="Verdana" w:cs="Verdana"/>
+          <w:color w:val="242424"/>
+          <w:shd w:val="clear" w:color="auto" w:fill="FFFFFF"/>
+        </w:rPr>
+        <w:t xml:space="preserve"> </w:t>
+      </w:r>
+      <w:r>
+        <w:rPr>
+          <w:rFonts w:ascii="Verdana" w:eastAsia="Verdana" w:hAnsi="Verdana" w:cs="Verdana"/>
+          <w:color w:val="242424"/>
+          <w:shd w:val="clear" w:color="auto" w:fill="FFFFFF"/>
+        </w:rPr>
+        <w:t>(UniGuairacá)</w:t>
+      </w:r>
+      <w:r>
+        <w:rPr>
+          <w:rFonts w:ascii="Verdana" w:eastAsia="Verdana" w:hAnsi="Verdana" w:cs="Verdana"/>
+          <w:color w:val="242424"/>
+          <w:shd w:val="clear" w:color="auto" w:fill="FFFFFF"/>
+        </w:rPr>
+        <w:t>;</w:t>
       </w:r>
     </w:p>
     <w:p>
@@ -1158,7 +1499,47 @@
           <w:color w:val="242424"/>
           <w:shd w:val="clear" w:color="auto" w:fill="FFFFFF"/>
         </w:rPr>
-        <w:t>Firebase;</w:t>
+        <w:t>React básico</w:t>
+      </w:r>
+      <w:r>
+        <w:rPr>
+          <w:rFonts w:ascii="Verdana" w:eastAsia="Verdana" w:hAnsi="Verdana" w:cs="Verdana"/>
+          <w:color w:val="242424"/>
+          <w:shd w:val="clear" w:color="auto" w:fill="FFFFFF"/>
+        </w:rPr>
+        <w:t xml:space="preserve"> </w:t>
+      </w:r>
+      <w:r>
+        <w:rPr>
+          <w:rFonts w:ascii="Verdana" w:eastAsia="Verdana" w:hAnsi="Verdana" w:cs="Verdana"/>
+          <w:color w:val="242424"/>
+          <w:shd w:val="clear" w:color="auto" w:fill="FFFFFF"/>
+        </w:rPr>
+        <w:t>(</w:t>
+      </w:r>
+      <w:r>
+        <w:rPr>
+          <w:rFonts w:ascii="Verdana" w:eastAsia="Verdana" w:hAnsi="Verdana" w:cs="Verdana"/>
+          <w:color w:val="242424"/>
+          <w:shd w:val="clear" w:color="auto" w:fill="FFFFFF"/>
+        </w:rPr>
+        <w:t>Projetos pessoais</w:t>
+      </w:r>
+      <w:r>
+        <w:rPr>
+          <w:rFonts w:ascii="Verdana" w:eastAsia="Verdana" w:hAnsi="Verdana" w:cs="Verdana"/>
+          <w:color w:val="242424"/>
+          <w:shd w:val="clear" w:color="auto" w:fill="FFFFFF"/>
+        </w:rPr>
+        <w:t>)</w:t>
+      </w:r>
+      <w:r>
+        <w:rPr>
+          <w:rFonts w:ascii="Verdana" w:eastAsia="Verdana" w:hAnsi="Verdana" w:cs="Verdana"/>
+          <w:color w:val="242424"/>
+          <w:shd w:val="clear" w:color="auto" w:fill="FFFFFF"/>
+        </w:rPr>
+        <w:t>;</w:t>
       </w:r>
     </w:p>
     <w:p>
@@ -1185,7 +1566,31 @@
           <w:color w:val="242424"/>
           <w:shd w:val="clear" w:color="auto" w:fill="FFFFFF"/>
         </w:rPr>
-        <w:t>GIT intermediário;</w:t>
+        <w:t>Firebase</w:t>
+      </w:r>
+      <w:r>
+        <w:rPr>
+          <w:rFonts w:ascii="Verdana" w:eastAsia="Verdana" w:hAnsi="Verdana" w:cs="Verdana"/>
+          <w:color w:val="242424"/>
+          <w:shd w:val="clear" w:color="auto" w:fill="FFFFFF"/>
+        </w:rPr>
+        <w:t xml:space="preserve"> </w:t>
+      </w:r>
+      <w:r>
+        <w:rPr>
+          <w:rFonts w:ascii="Verdana" w:eastAsia="Verdana" w:hAnsi="Verdana" w:cs="Verdana"/>
+          <w:color w:val="242424"/>
+          <w:shd w:val="clear" w:color="auto" w:fill="FFFFFF"/>
+        </w:rPr>
+        <w:t>(UniGuairacá + Projetos pessoais)</w:t>
+      </w:r>
+      <w:r>
+        <w:rPr>
+          <w:rFonts w:ascii="Verdana" w:eastAsia="Verdana" w:hAnsi="Verdana" w:cs="Verdana"/>
+          <w:color w:val="242424"/>
+          <w:shd w:val="clear" w:color="auto" w:fill="FFFFFF"/>
+        </w:rPr>
+        <w:t>;</w:t>
       </w:r>
     </w:p>
     <w:p>
@@ -1212,7 +1617,31 @@
           <w:color w:val="242424"/>
           <w:shd w:val="clear" w:color="auto" w:fill="FFFFFF"/>
         </w:rPr>
-        <w:t>Hardware avançado;</w:t>
+        <w:t>GIT intermediário</w:t>
+      </w:r>
+      <w:r>
+        <w:rPr>
+          <w:rFonts w:ascii="Verdana" w:eastAsia="Verdana" w:hAnsi="Verdana" w:cs="Verdana"/>
+          <w:color w:val="242424"/>
+          <w:shd w:val="clear" w:color="auto" w:fill="FFFFFF"/>
+        </w:rPr>
+        <w:t xml:space="preserve"> </w:t>
+      </w:r>
+      <w:r>
+        <w:rPr>
+          <w:rFonts w:ascii="Verdana" w:eastAsia="Verdana" w:hAnsi="Verdana" w:cs="Verdana"/>
+          <w:color w:val="242424"/>
+          <w:shd w:val="clear" w:color="auto" w:fill="FFFFFF"/>
+        </w:rPr>
+        <w:t>(UniGuairacá + Projetos pessoais)</w:t>
+      </w:r>
+      <w:r>
+        <w:rPr>
+          <w:rFonts w:ascii="Verdana" w:eastAsia="Verdana" w:hAnsi="Verdana" w:cs="Verdana"/>
+          <w:color w:val="242424"/>
+          <w:shd w:val="clear" w:color="auto" w:fill="FFFFFF"/>
+        </w:rPr>
+        <w:t>;</w:t>
       </w:r>
     </w:p>
     <w:p>
@@ -1239,7 +1668,251 @@
           <w:color w:val="242424"/>
           <w:shd w:val="clear" w:color="auto" w:fill="FFFFFF"/>
         </w:rPr>
-        <w:t>Software avançado.</w:t>
+        <w:t>Estrutura de dados</w:t>
+      </w:r>
+      <w:r>
+        <w:rPr>
+          <w:rFonts w:ascii="Verdana" w:eastAsia="Verdana" w:hAnsi="Verdana" w:cs="Verdana"/>
+          <w:color w:val="242424"/>
+          <w:shd w:val="clear" w:color="auto" w:fill="FFFFFF"/>
+        </w:rPr>
+        <w:t xml:space="preserve"> </w:t>
+      </w:r>
+      <w:r>
+        <w:rPr>
+          <w:rFonts w:ascii="Verdana" w:eastAsia="Verdana" w:hAnsi="Verdana" w:cs="Verdana"/>
+          <w:color w:val="242424"/>
+          <w:shd w:val="clear" w:color="auto" w:fill="FFFFFF"/>
+        </w:rPr>
+        <w:t>(UniGuairacá)</w:t>
+      </w:r>
+      <w:r>
+        <w:rPr>
+          <w:rFonts w:ascii="Verdana" w:eastAsia="Verdana" w:hAnsi="Verdana" w:cs="Verdana"/>
+          <w:color w:val="242424"/>
+          <w:shd w:val="clear" w:color="auto" w:fill="FFFFFF"/>
+        </w:rPr>
+        <w:t>;</w:t>
+      </w:r>
+    </w:p>
+    <w:p>
+      <w:pPr>
+        <w:numPr>
+          <w:ilvl w:val="0"/>
+          <w:numId w:val="2"/>
+        </w:numPr>
+        <w:tabs>
+          <w:tab w:val="left" w:pos="720"/>
+          <w:tab w:val="left" w:pos="360"/>
+        </w:tabs>
+        <w:spacing w:after="0" w:line="240" w:lineRule="auto"/>
+        <w:ind w:hanging="284"/>
+        <w:rPr>
+          <w:rFonts w:ascii="Verdana" w:eastAsia="Verdana" w:hAnsi="Verdana" w:cs="Verdana"/>
+          <w:color w:val="242424"/>
+          <w:shd w:val="clear" w:color="auto" w:fill="FFFFFF"/>
+        </w:rPr>
+      </w:pPr>
+      <w:r>
+        <w:rPr>
+          <w:rFonts w:ascii="Verdana" w:eastAsia="Verdana" w:hAnsi="Verdana" w:cs="Verdana"/>
+          <w:color w:val="242424"/>
+          <w:shd w:val="clear" w:color="auto" w:fill="FFFFFF"/>
+        </w:rPr>
+        <w:t>NestJS</w:t>
+      </w:r>
+      <w:r>
+        <w:rPr>
+          <w:rFonts w:ascii="Verdana" w:eastAsia="Verdana" w:hAnsi="Verdana" w:cs="Verdana"/>
+          <w:color w:val="242424"/>
+          <w:shd w:val="clear" w:color="auto" w:fill="FFFFFF"/>
+        </w:rPr>
+        <w:t xml:space="preserve"> básico</w:t>
+      </w:r>
+      <w:r>
+        <w:rPr>
+          <w:rFonts w:ascii="Verdana" w:eastAsia="Verdana" w:hAnsi="Verdana" w:cs="Verdana"/>
+          <w:color w:val="242424"/>
+          <w:shd w:val="clear" w:color="auto" w:fill="FFFFFF"/>
+        </w:rPr>
+        <w:t xml:space="preserve"> (Projetos pessoais);</w:t>
+      </w:r>
+    </w:p>
+    <w:p>
+      <w:pPr>
+        <w:numPr>
+          <w:ilvl w:val="0"/>
+          <w:numId w:val="2"/>
+        </w:numPr>
+        <w:tabs>
+          <w:tab w:val="left" w:pos="720"/>
+          <w:tab w:val="left" w:pos="360"/>
+        </w:tabs>
+        <w:spacing w:after="0" w:line="240" w:lineRule="auto"/>
+        <w:ind w:hanging="284"/>
+        <w:rPr>
+          <w:rFonts w:ascii="Verdana" w:eastAsia="Verdana" w:hAnsi="Verdana" w:cs="Verdana"/>
+          <w:color w:val="242424"/>
+          <w:shd w:val="clear" w:color="auto" w:fill="FFFFFF"/>
+        </w:rPr>
+      </w:pPr>
+      <w:r>
+        <w:rPr>
+          <w:rFonts w:ascii="Verdana" w:eastAsia="Verdana" w:hAnsi="Verdana" w:cs="Verdana"/>
+          <w:color w:val="242424"/>
+          <w:shd w:val="clear" w:color="auto" w:fill="FFFFFF"/>
+        </w:rPr>
+        <w:t>NextJS</w:t>
+      </w:r>
+      <w:r>
+        <w:rPr>
+          <w:rFonts w:ascii="Verdana" w:eastAsia="Verdana" w:hAnsi="Verdana" w:cs="Verdana"/>
+          <w:color w:val="242424"/>
+          <w:shd w:val="clear" w:color="auto" w:fill="FFFFFF"/>
+        </w:rPr>
+        <w:t xml:space="preserve"> básico</w:t>
+      </w:r>
+      <w:r>
+        <w:rPr>
+          <w:rFonts w:ascii="Verdana" w:eastAsia="Verdana" w:hAnsi="Verdana" w:cs="Verdana"/>
+          <w:color w:val="242424"/>
+          <w:shd w:val="clear" w:color="auto" w:fill="FFFFFF"/>
+        </w:rPr>
+        <w:t xml:space="preserve"> (Projetos pessoais);</w:t>
+      </w:r>
+    </w:p>
+    <w:p>
+      <w:pPr>
+        <w:numPr>
+          <w:ilvl w:val="0"/>
+          <w:numId w:val="2"/>
+        </w:numPr>
+        <w:tabs>
+          <w:tab w:val="left" w:pos="720"/>
+          <w:tab w:val="left" w:pos="360"/>
+        </w:tabs>
+        <w:spacing w:after="0" w:line="240" w:lineRule="auto"/>
+        <w:ind w:hanging="284"/>
+        <w:rPr>
+          <w:rFonts w:ascii="Verdana" w:eastAsia="Verdana" w:hAnsi="Verdana" w:cs="Verdana"/>
+          <w:color w:val="242424"/>
+          <w:shd w:val="clear" w:color="auto" w:fill="FFFFFF"/>
+        </w:rPr>
+      </w:pPr>
+      <w:r>
+        <w:rPr>
+          <w:rFonts w:ascii="Verdana" w:eastAsia="Verdana" w:hAnsi="Verdana" w:cs="Verdana"/>
+          <w:color w:val="242424"/>
+          <w:shd w:val="clear" w:color="auto" w:fill="FFFFFF"/>
+        </w:rPr>
+        <w:t>Hardware avançado</w:t>
+      </w:r>
+      <w:r>
+        <w:rPr>
+          <w:rFonts w:ascii="Verdana" w:eastAsia="Verdana" w:hAnsi="Verdana" w:cs="Verdana"/>
+          <w:color w:val="242424"/>
+          <w:shd w:val="clear" w:color="auto" w:fill="FFFFFF"/>
+        </w:rPr>
+        <w:t xml:space="preserve"> </w:t>
+      </w:r>
+      <w:r>
+        <w:rPr>
+          <w:rFonts w:ascii="Verdana" w:eastAsia="Verdana" w:hAnsi="Verdana" w:cs="Verdana"/>
+          <w:color w:val="242424"/>
+          <w:shd w:val="clear" w:color="auto" w:fill="FFFFFF"/>
+        </w:rPr>
+        <w:t>(</w:t>
+      </w:r>
+      <w:r>
+        <w:rPr>
+          <w:rFonts w:ascii="Verdana" w:eastAsia="Verdana" w:hAnsi="Verdana" w:cs="Verdana"/>
+          <w:color w:val="242424"/>
+          <w:shd w:val="clear" w:color="auto" w:fill="FFFFFF"/>
+        </w:rPr>
+        <w:t>Experiência pessoal</w:t>
+      </w:r>
+      <w:r>
+        <w:rPr>
+          <w:rFonts w:ascii="Verdana" w:eastAsia="Verdana" w:hAnsi="Verdana" w:cs="Verdana"/>
+          <w:color w:val="242424"/>
+          <w:shd w:val="clear" w:color="auto" w:fill="FFFFFF"/>
+        </w:rPr>
+        <w:t>)</w:t>
+      </w:r>
+      <w:r>
+        <w:rPr>
+          <w:rFonts w:ascii="Verdana" w:eastAsia="Verdana" w:hAnsi="Verdana" w:cs="Verdana"/>
+          <w:color w:val="242424"/>
+          <w:shd w:val="clear" w:color="auto" w:fill="FFFFFF"/>
+        </w:rPr>
+        <w:t>;</w:t>
+      </w:r>
+    </w:p>
+    <w:p>
+      <w:pPr>
+        <w:numPr>
+          <w:ilvl w:val="0"/>
+          <w:numId w:val="2"/>
+        </w:numPr>
+        <w:tabs>
+          <w:tab w:val="left" w:pos="720"/>
+          <w:tab w:val="left" w:pos="360"/>
+        </w:tabs>
+        <w:spacing w:after="0" w:line="240" w:lineRule="auto"/>
+        <w:ind w:hanging="284"/>
+        <w:rPr>
+          <w:rFonts w:ascii="Verdana" w:eastAsia="Verdana" w:hAnsi="Verdana" w:cs="Verdana"/>
+          <w:color w:val="242424"/>
+          <w:shd w:val="clear" w:color="auto" w:fill="FFFFFF"/>
+        </w:rPr>
+      </w:pPr>
+      <w:r>
+        <w:rPr>
+          <w:rFonts w:ascii="Verdana" w:eastAsia="Verdana" w:hAnsi="Verdana" w:cs="Verdana"/>
+          <w:color w:val="242424"/>
+          <w:shd w:val="clear" w:color="auto" w:fill="FFFFFF"/>
+        </w:rPr>
+        <w:t>Software avançado</w:t>
+      </w:r>
+      <w:r>
+        <w:rPr>
+          <w:rFonts w:ascii="Verdana" w:eastAsia="Verdana" w:hAnsi="Verdana" w:cs="Verdana"/>
+          <w:color w:val="242424"/>
+          <w:shd w:val="clear" w:color="auto" w:fill="FFFFFF"/>
+        </w:rPr>
+        <w:t xml:space="preserve"> </w:t>
+      </w:r>
+      <w:r>
+        <w:rPr>
+          <w:rFonts w:ascii="Verdana" w:eastAsia="Verdana" w:hAnsi="Verdana" w:cs="Verdana"/>
+          <w:color w:val="242424"/>
+          <w:shd w:val="clear" w:color="auto" w:fill="FFFFFF"/>
+        </w:rPr>
+        <w:t>(</w:t>
+      </w:r>
+      <w:r>
+        <w:rPr>
+          <w:rFonts w:ascii="Verdana" w:eastAsia="Verdana" w:hAnsi="Verdana" w:cs="Verdana"/>
+          <w:color w:val="242424"/>
+          <w:shd w:val="clear" w:color="auto" w:fill="FFFFFF"/>
+        </w:rPr>
+        <w:t>Experiência pessoal</w:t>
+      </w:r>
+      <w:r>
+        <w:rPr>
+          <w:rFonts w:ascii="Verdana" w:eastAsia="Verdana" w:hAnsi="Verdana" w:cs="Verdana"/>
+          <w:color w:val="242424"/>
+          <w:shd w:val="clear" w:color="auto" w:fill="FFFFFF"/>
+        </w:rPr>
+        <w:t>)</w:t>
+      </w:r>
+      <w:r>
+        <w:rPr>
+          <w:rFonts w:ascii="Verdana" w:eastAsia="Verdana" w:hAnsi="Verdana" w:cs="Verdana"/>
+          <w:color w:val="242424"/>
+          <w:shd w:val="clear" w:color="auto" w:fill="FFFFFF"/>
+        </w:rPr>
+        <w:t>.</w:t>
       </w:r>
     </w:p>
     <w:p>
